--- a/LAB3/7.2.7 Lab - View Network Device MAC Addresses - ILM.docx
+++ b/LAB3/7.2.7 Lab - View Network Device MAC Addresses - ILM.docx
@@ -1,12 +1,10 @@
 
 <file path=word/document.xml><?xml version="1.0" encoding="utf-8"?>
-<w:document xmlns:wpc="http://schemas.microsoft.com/office/word/2010/wordprocessingCanvas" xmlns:cx="http://schemas.microsoft.com/office/drawing/2014/chartex" xmlns:cx1="http://schemas.microsoft.com/office/drawing/2015/9/8/chartex" xmlns:cx2="http://schemas.microsoft.com/office/drawing/2015/10/21/chartex" xmlns:cx3="http://schemas.microsoft.com/office/drawing/2016/5/9/chartex" xmlns:cx4="http://schemas.microsoft.com/office/drawing/2016/5/10/chartex" xmlns:cx5="http://schemas.microsoft.com/office/drawing/2016/5/11/chartex" xmlns:cx6="http://schemas.microsoft.com/office/drawing/2016/5/12/chartex" xmlns:cx7="http://schemas.microsoft.com/office/drawing/2016/5/13/chartex" xmlns:cx8="http://schemas.microsoft.com/office/drawing/2016/5/14/chartex" xmlns:mc="http://schemas.openxmlformats.org/markup-compatibility/2006" xmlns:aink="http://schemas.microsoft.com/office/drawing/2016/ink" xmlns:am3d="http://schemas.microsoft.com/office/drawing/2017/model3d" xmlns:o="urn:schemas-microsoft-com:office:office" xmlns:r="http://schemas.openxmlformats.org/officeDocument/2006/relationships" xmlns:m="http://schemas.openxmlformats.org/officeDocument/2006/math" xmlns:v="urn:schemas-microsoft-com:vml" xmlns:wp14="http://schemas.microsoft.com/office/word/2010/wordprocessingDrawing" xmlns:wp="http://schemas.openxmlformats.org/drawingml/2006/wordprocessingDrawing" xmlns:w10="urn:schemas-microsoft-com:office:word" xmlns:w="http://schemas.openxmlformats.org/wordprocessingml/2006/main" xmlns:w14="http://schemas.microsoft.com/office/word/2010/wordml" xmlns:w15="http://schemas.microsoft.com/office/word/2012/wordml" xmlns:w16cid="http://schemas.microsoft.com/office/word/2016/wordml/cid" xmlns:w16se="http://schemas.microsoft.com/office/word/2015/wordml/symex" xmlns:wpg="http://schemas.microsoft.com/office/word/2010/wordprocessingGroup" xmlns:wpi="http://schemas.microsoft.com/office/word/2010/wordprocessingInk" xmlns:wne="http://schemas.microsoft.com/office/word/2006/wordml" xmlns:wps="http://schemas.microsoft.com/office/word/2010/wordprocessingShape" mc:Ignorable="w14 w15 w16se w16cid wp14">
+<w:document xmlns:wpc="http://schemas.microsoft.com/office/word/2010/wordprocessingCanvas" xmlns:cx="http://schemas.microsoft.com/office/drawing/2014/chartex" xmlns:cx1="http://schemas.microsoft.com/office/drawing/2015/9/8/chartex" xmlns:cx2="http://schemas.microsoft.com/office/drawing/2015/10/21/chartex" xmlns:cx3="http://schemas.microsoft.com/office/drawing/2016/5/9/chartex" xmlns:cx4="http://schemas.microsoft.com/office/drawing/2016/5/10/chartex" xmlns:cx5="http://schemas.microsoft.com/office/drawing/2016/5/11/chartex" xmlns:cx6="http://schemas.microsoft.com/office/drawing/2016/5/12/chartex" xmlns:cx7="http://schemas.microsoft.com/office/drawing/2016/5/13/chartex" xmlns:cx8="http://schemas.microsoft.com/office/drawing/2016/5/14/chartex" xmlns:mc="http://schemas.openxmlformats.org/markup-compatibility/2006" xmlns:aink="http://schemas.microsoft.com/office/drawing/2016/ink" xmlns:am3d="http://schemas.microsoft.com/office/drawing/2017/model3d" xmlns:o="urn:schemas-microsoft-com:office:office" xmlns:r="http://schemas.openxmlformats.org/officeDocument/2006/relationships" xmlns:m="http://schemas.openxmlformats.org/officeDocument/2006/math" xmlns:v="urn:schemas-microsoft-com:vml" xmlns:wp14="http://schemas.microsoft.com/office/word/2010/wordprocessingDrawing" xmlns:wp="http://schemas.openxmlformats.org/drawingml/2006/wordprocessingDrawing" xmlns:w10="urn:schemas-microsoft-com:office:word" xmlns:w="http://schemas.openxmlformats.org/wordprocessingml/2006/main" xmlns:w14="http://schemas.microsoft.com/office/word/2010/wordml" xmlns:w15="http://schemas.microsoft.com/office/word/2012/wordml" xmlns:w16cex="http://schemas.microsoft.com/office/word/2018/wordml/cex" xmlns:w16cid="http://schemas.microsoft.com/office/word/2016/wordml/cid" xmlns:w16="http://schemas.microsoft.com/office/word/2018/wordml" xmlns:w16sdtdh="http://schemas.microsoft.com/office/word/2020/wordml/sdtdatahash" xmlns:w16se="http://schemas.microsoft.com/office/word/2015/wordml/symex" xmlns:wpg="http://schemas.microsoft.com/office/word/2010/wordprocessingGroup" xmlns:wpi="http://schemas.microsoft.com/office/word/2010/wordprocessingInk" xmlns:wne="http://schemas.microsoft.com/office/word/2006/wordml" xmlns:wps="http://schemas.microsoft.com/office/word/2010/wordprocessingShape" mc:Ignorable="w14 w15 w16se w16cid w16 w16cex w16sdtdh wp14">
   <w:body>
-    <w:bookmarkStart w:id="0" w:name="_GoBack"/>
-    <w:bookmarkEnd w:id="0"/>
-    <w:p>
-      <w:pPr>
-        <w:pStyle w:val="Title"/>
+    <w:p>
+      <w:pPr>
+        <w:pStyle w:val="Tittel"/>
         <w:rPr>
           <w:rStyle w:val="LabTitleInstVersred"/>
           <w:b/>
@@ -78,7 +76,7 @@
     </w:p>
     <w:p>
       <w:pPr>
-        <w:pStyle w:val="Heading1"/>
+        <w:pStyle w:val="Overskrift1"/>
       </w:pPr>
       <w:r>
         <w:t>Topology</w:t>
@@ -141,7 +139,7 @@
     </w:p>
     <w:p>
       <w:pPr>
-        <w:pStyle w:val="Heading1"/>
+        <w:pStyle w:val="Overskrift1"/>
       </w:pPr>
       <w:r>
         <w:t>Addressing Table</w:t>
@@ -452,7 +450,7 @@
     </w:tbl>
     <w:p>
       <w:pPr>
-        <w:pStyle w:val="Heading1"/>
+        <w:pStyle w:val="Overskrift1"/>
       </w:pPr>
       <w:r>
         <w:t>Objective</w:t>
@@ -479,7 +477,7 @@
     </w:p>
     <w:p>
       <w:pPr>
-        <w:pStyle w:val="Heading1"/>
+        <w:pStyle w:val="Overskrift1"/>
       </w:pPr>
       <w:r>
         <w:t>Background / Scenario</w:t>
@@ -754,7 +752,7 @@
     </w:p>
     <w:p>
       <w:pPr>
-        <w:pStyle w:val="Heading1"/>
+        <w:pStyle w:val="Overskrift1"/>
       </w:pPr>
       <w:r>
         <w:t>Required Resources</w:t>
@@ -798,7 +796,7 @@
     </w:p>
     <w:p>
       <w:pPr>
-        <w:pStyle w:val="Heading1"/>
+        <w:pStyle w:val="Overskrift1"/>
       </w:pPr>
       <w:r>
         <w:lastRenderedPageBreak/>
@@ -807,7 +805,7 @@
     </w:p>
     <w:p>
       <w:pPr>
-        <w:pStyle w:val="Heading2"/>
+        <w:pStyle w:val="Overskrift2"/>
       </w:pPr>
       <w:r>
         <w:t xml:space="preserve">Configure </w:t>
@@ -826,7 +824,7 @@
     </w:p>
     <w:p>
       <w:pPr>
-        <w:pStyle w:val="Heading3"/>
+        <w:pStyle w:val="Overskrift3"/>
       </w:pPr>
       <w:r>
         <w:t>Cable the network as shown in the topology.</w:t>
@@ -850,7 +848,7 @@
     </w:p>
     <w:p>
       <w:pPr>
-        <w:pStyle w:val="Heading3"/>
+        <w:pStyle w:val="Overskrift3"/>
       </w:pPr>
       <w:r>
         <w:t xml:space="preserve">Configure the </w:t>
@@ -889,7 +887,7 @@
     </w:p>
     <w:p>
       <w:pPr>
-        <w:pStyle w:val="Heading4"/>
+        <w:pStyle w:val="Overskrift4"/>
       </w:pPr>
       <w:r>
         <w:t>Question:</w:t>
@@ -937,7 +935,7 @@
     </w:p>
     <w:p>
       <w:pPr>
-        <w:pStyle w:val="Heading3"/>
+        <w:pStyle w:val="Overskrift3"/>
       </w:pPr>
       <w:r>
         <w:t>Configure basic settings for the switch.</w:t>
@@ -1247,7 +1245,7 @@
     </w:p>
     <w:p>
       <w:pPr>
-        <w:pStyle w:val="Heading3"/>
+        <w:pStyle w:val="Overskrift3"/>
       </w:pPr>
       <w:r>
         <w:t>Verify network connectivity.</w:t>
@@ -1272,7 +1270,7 @@
     </w:p>
     <w:p>
       <w:pPr>
-        <w:pStyle w:val="Heading4"/>
+        <w:pStyle w:val="Overskrift4"/>
       </w:pPr>
       <w:r>
         <w:t>Question:</w:t>
@@ -1323,7 +1321,7 @@
     </w:p>
     <w:p>
       <w:pPr>
-        <w:pStyle w:val="Heading2"/>
+        <w:pStyle w:val="Overskrift2"/>
       </w:pPr>
       <w:r>
         <w:t>Display, Describe, and Analyze Ethernet MAC Addresses</w:t>
@@ -1458,7 +1456,7 @@
     </w:p>
     <w:p>
       <w:pPr>
-        <w:pStyle w:val="Heading3"/>
+        <w:pStyle w:val="Overskrift3"/>
       </w:pPr>
       <w:r>
         <w:t>Analyze the MAC address for the PC-A NIC.</w:t>
@@ -1524,7 +1522,7 @@
       <w:hyperlink r:id="rId9" w:history="1">
         <w:r>
           <w:rPr>
-            <w:rStyle w:val="Hyperlink"/>
+            <w:rStyle w:val="Hyperkobling"/>
           </w:rPr>
           <w:t>http://standards-oui.ieee.org/oui.txt</w:t>
         </w:r>
@@ -1814,7 +1812,7 @@
     </w:p>
     <w:p>
       <w:pPr>
-        <w:pStyle w:val="Heading4"/>
+        <w:pStyle w:val="Overskrift4"/>
       </w:pPr>
       <w:r>
         <w:t>Questions:</w:t>
@@ -1824,10 +1822,24 @@
       <w:pPr>
         <w:pStyle w:val="BodyTextL50"/>
         <w:spacing w:before="0"/>
+        <w:rPr>
+          <w:i/>
+          <w:iCs/>
+        </w:rPr>
       </w:pPr>
       <w:r>
         <w:t>What is the OUI portion of the MAC address for this device?</w:t>
       </w:r>
+      <w:r>
+        <w:t xml:space="preserve"> </w:t>
+      </w:r>
+      <w:r>
+        <w:rPr>
+          <w:i/>
+          <w:iCs/>
+        </w:rPr>
+        <w:t>Answer: 5C-26-0A</w:t>
+      </w:r>
     </w:p>
     <w:p>
       <w:pPr>
@@ -1851,10 +1863,31 @@
     <w:p>
       <w:pPr>
         <w:pStyle w:val="BodyTextL50"/>
+        <w:rPr>
+          <w:i/>
+          <w:iCs/>
+        </w:rPr>
       </w:pPr>
       <w:r>
         <w:t>What is the serial number portion of the MAC address for this device?</w:t>
       </w:r>
+      <w:r>
+        <w:t xml:space="preserve"> </w:t>
+      </w:r>
+      <w:r>
+        <w:rPr>
+          <w:i/>
+          <w:iCs/>
+        </w:rPr>
+        <w:t>Answer:</w:t>
+      </w:r>
+      <w:r>
+        <w:rPr>
+          <w:i/>
+          <w:iCs/>
+        </w:rPr>
+        <w:t xml:space="preserve"> 24-2A-60</w:t>
+      </w:r>
     </w:p>
     <w:p>
       <w:pPr>
@@ -1881,9 +1914,23 @@
     <w:p>
       <w:pPr>
         <w:pStyle w:val="BodyTextL50"/>
+        <w:rPr>
+          <w:i/>
+          <w:iCs/>
+        </w:rPr>
       </w:pPr>
       <w:r>
         <w:t>Using the example above, find the name of the vendor that manufactured this NIC.</w:t>
+      </w:r>
+      <w:r>
+        <w:t xml:space="preserve"> </w:t>
+      </w:r>
+      <w:r>
+        <w:rPr>
+          <w:i/>
+          <w:iCs/>
+        </w:rPr>
+        <w:t>Answer: Dell Inc.</w:t>
       </w:r>
     </w:p>
     <w:p>
@@ -1937,6 +1984,23 @@
       <w:r>
         <w:t>.</w:t>
       </w:r>
+      <w:r>
+        <w:t xml:space="preserve"> </w:t>
+      </w:r>
+      <w:r>
+        <w:rPr>
+          <w:i/>
+          <w:iCs/>
+        </w:rPr>
+        <w:t xml:space="preserve">Answer: </w:t>
+      </w:r>
+      <w:r>
+        <w:rPr>
+          <w:i/>
+          <w:iCs/>
+        </w:rPr>
+        <w:t>00-0A-41</w:t>
+      </w:r>
     </w:p>
     <w:p>
       <w:pPr>
@@ -1967,6 +2031,16 @@
       <w:r>
         <w:t>Identify the serial number portion of the MAC address for the NIC of PC-A.</w:t>
       </w:r>
+      <w:r>
+        <w:t xml:space="preserve"> </w:t>
+      </w:r>
+      <w:r>
+        <w:rPr>
+          <w:i/>
+          <w:iCs/>
+        </w:rPr>
+        <w:t>Answer: EE-74-90</w:t>
+      </w:r>
     </w:p>
     <w:p>
       <w:pPr>
@@ -1997,6 +2071,16 @@
       <w:r>
         <w:t>Identify the name of the vendor that manufactured the NIC of PC-A.</w:t>
       </w:r>
+      <w:r>
+        <w:t xml:space="preserve"> </w:t>
+      </w:r>
+      <w:r>
+        <w:rPr>
+          <w:i/>
+          <w:iCs/>
+        </w:rPr>
+        <w:t>Answer: Cisco Systems, Inc</w:t>
+      </w:r>
     </w:p>
     <w:p>
       <w:pPr>
@@ -2019,7 +2103,7 @@
     </w:p>
     <w:p>
       <w:pPr>
-        <w:pStyle w:val="Heading3"/>
+        <w:pStyle w:val="Overskrift3"/>
       </w:pPr>
       <w:r>
         <w:t>Analyze the MAC address for the S1 F0/6 interface.</w:t>
@@ -2160,10 +2244,18 @@
         <w:pStyle w:val="CMDOutput"/>
       </w:pPr>
       <w:r>
-        <w:t xml:space="preserve">  MTU 1500 bytes, BW 1000000 Kbit/sec, DLY 10 </w:t>
+        <w:t xml:space="preserve">  MTU 1500 bytes, BW 1000000 Kbit/sec, </w:t>
       </w:r>
       <w:proofErr w:type="spellStart"/>
       <w:r>
+        <w:t>DLY</w:t>
+      </w:r>
+      <w:proofErr w:type="spellEnd"/>
+      <w:r>
+        <w:t xml:space="preserve"> 10 </w:t>
+      </w:r>
+      <w:proofErr w:type="spellStart"/>
+      <w:r>
         <w:t>usec</w:t>
       </w:r>
       <w:proofErr w:type="spellEnd"/>
@@ -2362,7 +2454,7 @@
     </w:p>
     <w:p>
       <w:pPr>
-        <w:pStyle w:val="Heading4"/>
+        <w:pStyle w:val="Overskrift4"/>
       </w:pPr>
       <w:r>
         <w:t>Question:</w:t>
@@ -2372,9 +2464,23 @@
       <w:pPr>
         <w:pStyle w:val="BodyTextL50"/>
         <w:spacing w:before="0"/>
+        <w:rPr>
+          <w:i/>
+          <w:iCs/>
+        </w:rPr>
       </w:pPr>
       <w:r>
         <w:t>What is the MAC address for VLAN 1 on S1?</w:t>
+      </w:r>
+      <w:r>
+        <w:t xml:space="preserve"> </w:t>
+      </w:r>
+      <w:r>
+        <w:rPr>
+          <w:i/>
+          <w:iCs/>
+        </w:rPr>
+        <w:t>Answer: 0009.7c45.4b5c</w:t>
       </w:r>
     </w:p>
     <w:p>
@@ -2417,9 +2523,23 @@
     <w:p>
       <w:pPr>
         <w:pStyle w:val="BodyTextL50"/>
+        <w:rPr>
+          <w:i/>
+          <w:iCs/>
+        </w:rPr>
       </w:pPr>
       <w:r>
         <w:t>What is the MAC serial number for VLAN 1?</w:t>
+      </w:r>
+      <w:r>
+        <w:t xml:space="preserve"> </w:t>
+      </w:r>
+      <w:r>
+        <w:rPr>
+          <w:i/>
+          <w:iCs/>
+        </w:rPr>
+        <w:t>Answer: 45.4b.5c</w:t>
       </w:r>
     </w:p>
     <w:p>
@@ -2471,63 +2591,25 @@
           <w:b w:val="0"/>
           <w:shd w:val="clear" w:color="auto" w:fill="auto"/>
         </w:rPr>
-        <w:t>What is the OUI for VLAN 1?</w:t>
-      </w:r>
-    </w:p>
-    <w:p>
-      <w:pPr>
-        <w:pStyle w:val="AnswerLineL50"/>
-      </w:pPr>
-      <w:r>
-        <w:t>Type your answers here.</w:t>
-      </w:r>
-    </w:p>
-    <w:p>
-      <w:pPr>
-        <w:pStyle w:val="BodyTextL50"/>
-        <w:rPr>
-          <w:rStyle w:val="AnswerGray"/>
-        </w:rPr>
-      </w:pPr>
-      <w:r>
-        <w:rPr>
-          <w:rStyle w:val="AnswerGray"/>
-        </w:rPr>
-        <w:t xml:space="preserve">Answers will vary based on the switch the student is using. Using the </w:t>
-      </w:r>
-      <w:r>
-        <w:rPr>
-          <w:rStyle w:val="AnswerGray"/>
-          <w:noProof/>
-        </w:rPr>
-        <w:t>output</w:t>
-      </w:r>
-      <w:r>
-        <w:rPr>
-          <w:rStyle w:val="AnswerGray"/>
-        </w:rPr>
-        <w:t xml:space="preserve"> from above, the answer would be 00-1b-0c.</w:t>
-      </w:r>
-    </w:p>
-    <w:p>
-      <w:pPr>
-        <w:pStyle w:val="BodyTextL50"/>
+        <w:t xml:space="preserve">What is the </w:t>
+      </w:r>
+      <w:proofErr w:type="spellStart"/>
+      <w:r>
         <w:rPr>
           <w:rStyle w:val="AnswerGray"/>
           <w:b w:val="0"/>
           <w:shd w:val="clear" w:color="auto" w:fill="auto"/>
         </w:rPr>
-      </w:pPr>
+        <w:t>OUI</w:t>
+      </w:r>
+      <w:proofErr w:type="spellEnd"/>
       <w:r>
         <w:rPr>
           <w:rStyle w:val="AnswerGray"/>
           <w:b w:val="0"/>
           <w:shd w:val="clear" w:color="auto" w:fill="auto"/>
         </w:rPr>
-        <w:t xml:space="preserve">Based on this OUI, </w:t>
-      </w:r>
-      <w:r>
-        <w:t>what</w:t>
+        <w:t xml:space="preserve"> for VLAN 1?</w:t>
       </w:r>
       <w:r>
         <w:rPr>
@@ -2535,7 +2617,21 @@
           <w:b w:val="0"/>
           <w:shd w:val="clear" w:color="auto" w:fill="auto"/>
         </w:rPr>
-        <w:t xml:space="preserve"> is the name of the vendor?</w:t>
+        <w:t xml:space="preserve"> </w:t>
+      </w:r>
+      <w:r>
+        <w:rPr>
+          <w:i/>
+          <w:iCs/>
+        </w:rPr>
+        <w:t>Answer:</w:t>
+      </w:r>
+      <w:r>
+        <w:rPr>
+          <w:i/>
+          <w:iCs/>
+        </w:rPr>
+        <w:t xml:space="preserve"> 00.09.7c</w:t>
       </w:r>
     </w:p>
     <w:p>
@@ -2557,51 +2653,175 @@
         <w:rPr>
           <w:rStyle w:val="AnswerGray"/>
         </w:rPr>
-        <w:t>Cisco Systems</w:t>
-      </w:r>
-    </w:p>
-    <w:p>
-      <w:pPr>
-        <w:pStyle w:val="BodyTextL50"/>
-      </w:pPr>
-      <w:r>
-        <w:t xml:space="preserve">What does </w:t>
-      </w:r>
-      <w:proofErr w:type="spellStart"/>
-      <w:r>
-        <w:t>bia</w:t>
-      </w:r>
-      <w:proofErr w:type="spellEnd"/>
-      <w:r>
-        <w:t xml:space="preserve"> stand for?</w:t>
-      </w:r>
-    </w:p>
-    <w:p>
-      <w:pPr>
-        <w:pStyle w:val="AnswerLineL50"/>
-      </w:pPr>
-      <w:r>
-        <w:t>Type your answers here.</w:t>
-      </w:r>
-    </w:p>
-    <w:p>
-      <w:pPr>
-        <w:pStyle w:val="BodyTextL50"/>
-        <w:rPr>
-          <w:rStyle w:val="AnswerGray"/>
-        </w:rPr>
-      </w:pPr>
-      <w:r>
-        <w:rPr>
-          <w:rStyle w:val="AnswerGray"/>
-        </w:rPr>
-        <w:t xml:space="preserve">Burned in </w:t>
+        <w:t xml:space="preserve">Answers will vary based on the switch the student is using. Using the </w:t>
       </w:r>
       <w:r>
         <w:rPr>
           <w:rStyle w:val="AnswerGray"/>
           <w:noProof/>
         </w:rPr>
+        <w:t>output</w:t>
+      </w:r>
+      <w:r>
+        <w:rPr>
+          <w:rStyle w:val="AnswerGray"/>
+        </w:rPr>
+        <w:t xml:space="preserve"> from above, the answer would be 00-1b-0c.</w:t>
+      </w:r>
+    </w:p>
+    <w:p>
+      <w:pPr>
+        <w:pStyle w:val="BodyTextL50"/>
+        <w:rPr>
+          <w:rStyle w:val="AnswerGray"/>
+          <w:b w:val="0"/>
+          <w:shd w:val="clear" w:color="auto" w:fill="auto"/>
+        </w:rPr>
+      </w:pPr>
+      <w:r>
+        <w:rPr>
+          <w:rStyle w:val="AnswerGray"/>
+          <w:b w:val="0"/>
+          <w:shd w:val="clear" w:color="auto" w:fill="auto"/>
+        </w:rPr>
+        <w:t xml:space="preserve">Based on this OUI, </w:t>
+      </w:r>
+      <w:r>
+        <w:t>what</w:t>
+      </w:r>
+      <w:r>
+        <w:rPr>
+          <w:rStyle w:val="AnswerGray"/>
+          <w:b w:val="0"/>
+          <w:shd w:val="clear" w:color="auto" w:fill="auto"/>
+        </w:rPr>
+        <w:t xml:space="preserve"> is the name of the vendor?</w:t>
+      </w:r>
+      <w:r>
+        <w:rPr>
+          <w:rStyle w:val="AnswerGray"/>
+          <w:b w:val="0"/>
+          <w:shd w:val="clear" w:color="auto" w:fill="auto"/>
+        </w:rPr>
+        <w:t xml:space="preserve"> </w:t>
+      </w:r>
+      <w:r>
+        <w:rPr>
+          <w:i/>
+          <w:iCs/>
+        </w:rPr>
+        <w:t>Answer:</w:t>
+      </w:r>
+      <w:r>
+        <w:rPr>
+          <w:i/>
+          <w:iCs/>
+        </w:rPr>
+        <w:t xml:space="preserve"> Cisco </w:t>
+      </w:r>
+      <w:r>
+        <w:rPr>
+          <w:i/>
+          <w:iCs/>
+        </w:rPr>
+        <w:t xml:space="preserve">Systems, </w:t>
+      </w:r>
+      <w:r>
+        <w:rPr>
+          <w:i/>
+          <w:iCs/>
+        </w:rPr>
+        <w:t>Inc</w:t>
+      </w:r>
+    </w:p>
+    <w:p>
+      <w:pPr>
+        <w:pStyle w:val="AnswerLineL50"/>
+      </w:pPr>
+      <w:r>
+        <w:t>Type your answers here.</w:t>
+      </w:r>
+    </w:p>
+    <w:p>
+      <w:pPr>
+        <w:pStyle w:val="BodyTextL50"/>
+        <w:rPr>
+          <w:rStyle w:val="AnswerGray"/>
+        </w:rPr>
+      </w:pPr>
+      <w:r>
+        <w:rPr>
+          <w:rStyle w:val="AnswerGray"/>
+        </w:rPr>
+        <w:t>Cisco Systems</w:t>
+      </w:r>
+    </w:p>
+    <w:p>
+      <w:pPr>
+        <w:pStyle w:val="BodyTextL50"/>
+      </w:pPr>
+      <w:r>
+        <w:t xml:space="preserve">What does </w:t>
+      </w:r>
+      <w:proofErr w:type="spellStart"/>
+      <w:r>
+        <w:t>bia</w:t>
+      </w:r>
+      <w:proofErr w:type="spellEnd"/>
+      <w:r>
+        <w:t xml:space="preserve"> stand for?</w:t>
+      </w:r>
+      <w:r>
+        <w:t xml:space="preserve"> </w:t>
+      </w:r>
+      <w:r>
+        <w:rPr>
+          <w:i/>
+          <w:iCs/>
+        </w:rPr>
+        <w:t>Answer:</w:t>
+      </w:r>
+      <w:r>
+        <w:rPr>
+          <w:i/>
+          <w:iCs/>
+        </w:rPr>
+        <w:t xml:space="preserve"> </w:t>
+      </w:r>
+      <w:r>
+        <w:rPr>
+          <w:i/>
+          <w:iCs/>
+        </w:rPr>
+        <w:t>Burned in address</w:t>
+      </w:r>
+    </w:p>
+    <w:p>
+      <w:pPr>
+        <w:pStyle w:val="AnswerLineL50"/>
+      </w:pPr>
+      <w:r>
+        <w:t>Type your answers here.</w:t>
+      </w:r>
+    </w:p>
+    <w:p>
+      <w:pPr>
+        <w:pStyle w:val="BodyTextL50"/>
+        <w:rPr>
+          <w:rStyle w:val="AnswerGray"/>
+        </w:rPr>
+      </w:pPr>
+      <w:r>
+        <w:rPr>
+          <w:rStyle w:val="AnswerGray"/>
+        </w:rPr>
+        <w:t xml:space="preserve">Burned in </w:t>
+      </w:r>
+      <w:r>
+        <w:rPr>
+          <w:rStyle w:val="AnswerGray"/>
+          <w:noProof/>
+        </w:rPr>
         <w:t>address</w:t>
       </w:r>
       <w:r>
@@ -2618,6 +2838,23 @@
       <w:r>
         <w:t>Why does the output show the same MAC address twice?</w:t>
       </w:r>
+      <w:r>
+        <w:t xml:space="preserve"> </w:t>
+      </w:r>
+      <w:r>
+        <w:rPr>
+          <w:i/>
+          <w:iCs/>
+        </w:rPr>
+        <w:t>Answer:</w:t>
+      </w:r>
+      <w:r>
+        <w:rPr>
+          <w:i/>
+          <w:iCs/>
+        </w:rPr>
+        <w:t xml:space="preserve"> </w:t>
+      </w:r>
     </w:p>
     <w:p>
       <w:pPr>
@@ -2749,16 +2986,36 @@
     <w:p>
       <w:pPr>
         <w:pStyle w:val="CMDOutput"/>
-      </w:pPr>
+        <w:rPr>
+          <w:lang w:val="nb-NO"/>
+        </w:rPr>
+      </w:pPr>
+      <w:proofErr w:type="spellStart"/>
       <w:proofErr w:type="gramStart"/>
       <w:r>
-        <w:t>Internet  192.168.1.</w:t>
-      </w:r>
-      <w:r>
+        <w:rPr>
+          <w:lang w:val="nb-NO"/>
+        </w:rPr>
+        <w:t>Internet</w:t>
+      </w:r>
+      <w:proofErr w:type="spellEnd"/>
+      <w:r>
+        <w:rPr>
+          <w:lang w:val="nb-NO"/>
+        </w:rPr>
+        <w:t xml:space="preserve">  192.168.1.</w:t>
+      </w:r>
+      <w:r>
+        <w:rPr>
+          <w:lang w:val="nb-NO"/>
+        </w:rPr>
         <w:t>2</w:t>
       </w:r>
       <w:proofErr w:type="gramEnd"/>
       <w:r>
+        <w:rPr>
+          <w:lang w:val="nb-NO"/>
+        </w:rPr>
         <w:t xml:space="preserve">             -   001b.0c6d.8f40  ARPA   Vlan1</w:t>
       </w:r>
     </w:p>
@@ -2782,6 +3039,51 @@
       <w:r>
         <w:t>What Layer 2 addresses are displayed on S1?</w:t>
       </w:r>
+      <w:r>
+        <w:t xml:space="preserve"> </w:t>
+      </w:r>
+    </w:p>
+    <w:p>
+      <w:pPr>
+        <w:pStyle w:val="BodyTextL50"/>
+      </w:pPr>
+      <w:r>
+        <w:rPr>
+          <w:i/>
+          <w:iCs/>
+        </w:rPr>
+        <w:t>Answer:</w:t>
+      </w:r>
+      <w:r>
+        <w:rPr>
+          <w:i/>
+          <w:iCs/>
+        </w:rPr>
+        <w:t xml:space="preserve"> 0009.7C45.4B5C and 000A.41EE.7490 (</w:t>
+      </w:r>
+      <w:r>
+        <w:rPr>
+          <w:i/>
+          <w:iCs/>
+        </w:rPr>
+        <w:t xml:space="preserve">S1 and PC-A hardware/MAC </w:t>
+      </w:r>
+      <w:proofErr w:type="spellStart"/>
+      <w:r>
+        <w:rPr>
+          <w:i/>
+          <w:iCs/>
+        </w:rPr>
+        <w:t>addr</w:t>
+      </w:r>
+      <w:proofErr w:type="spellEnd"/>
+      <w:r>
+        <w:rPr>
+          <w:i/>
+          <w:iCs/>
+        </w:rPr>
+        <w:t>)</w:t>
+      </w:r>
     </w:p>
     <w:p>
       <w:pPr>
@@ -2818,13 +3120,45 @@
         </w:rPr>
         <w:t>What Layer 3 addresses are displayed on S1?</w:t>
       </w:r>
+      <w:r>
+        <w:rPr>
+          <w:rStyle w:val="AnswerGray"/>
+        </w:rPr>
+        <w:t xml:space="preserve"> </w:t>
+      </w:r>
     </w:p>
     <w:p>
       <w:pPr>
         <w:pStyle w:val="AnswerLineL50"/>
-      </w:pPr>
-      <w:r>
-        <w:t>Type your answers here.</w:t>
+        <w:rPr>
+          <w:b w:val="0"/>
+          <w:bCs/>
+          <w:color w:val="auto"/>
+        </w:rPr>
+      </w:pPr>
+      <w:r>
+        <w:rPr>
+          <w:b w:val="0"/>
+          <w:bCs/>
+          <w:color w:val="auto"/>
+        </w:rPr>
+        <w:t>Answer: 1</w:t>
+      </w:r>
+      <w:r>
+        <w:rPr>
+          <w:b w:val="0"/>
+          <w:bCs/>
+          <w:color w:val="auto"/>
+        </w:rPr>
+        <w:t>92.168.1.2</w:t>
+      </w:r>
+      <w:r>
+        <w:rPr>
+          <w:b w:val="0"/>
+          <w:bCs/>
+          <w:color w:val="auto"/>
+        </w:rPr>
+        <w:t xml:space="preserve"> and 192.168.1.3 (S1 and PC-A)</w:t>
       </w:r>
     </w:p>
     <w:p>
@@ -2843,7 +3177,7 @@
     </w:p>
     <w:p>
       <w:pPr>
-        <w:pStyle w:val="Heading3"/>
+        <w:pStyle w:val="Overskrift3"/>
       </w:pPr>
       <w:r>
         <w:t xml:space="preserve">View the MAC addresses </w:t>
@@ -2919,6 +3253,7 @@
         <w:pStyle w:val="CMD"/>
       </w:pPr>
       <w:r>
+        <w:lastRenderedPageBreak/>
         <w:t xml:space="preserve">S1# </w:t>
       </w:r>
       <w:r>
@@ -2947,7 +3282,6 @@
         <w:pStyle w:val="CMDOutput"/>
       </w:pPr>
       <w:r>
-        <w:lastRenderedPageBreak/>
         <w:t xml:space="preserve">          Mac Address Table</w:t>
       </w:r>
     </w:p>
@@ -3192,7 +3526,7 @@
     </w:p>
     <w:p>
       <w:pPr>
-        <w:pStyle w:val="Heading4"/>
+        <w:pStyle w:val="Overskrift4"/>
       </w:pPr>
       <w:r>
         <w:t>Question:</w:t>
@@ -3207,6 +3541,37 @@
       <w:r>
         <w:t>Did the switch display the MAC address of PC-A? If you answered yes, what port was it on?</w:t>
       </w:r>
+      <w:r>
+        <w:t xml:space="preserve"> </w:t>
+      </w:r>
+    </w:p>
+    <w:p>
+      <w:pPr>
+        <w:pStyle w:val="BodyTextL50"/>
+        <w:keepNext/>
+        <w:spacing w:before="0"/>
+      </w:pPr>
+      <w:r>
+        <w:rPr>
+          <w:i/>
+          <w:iCs/>
+        </w:rPr>
+        <w:t>Answer:</w:t>
+      </w:r>
+      <w:r>
+        <w:rPr>
+          <w:i/>
+          <w:iCs/>
+        </w:rPr>
+        <w:t xml:space="preserve"> NO</w:t>
+      </w:r>
+      <w:r>
+        <w:rPr>
+          <w:i/>
+          <w:iCs/>
+        </w:rPr>
+        <w:t>, transparent mode?</w:t>
+      </w:r>
     </w:p>
     <w:p>
       <w:pPr>
@@ -3232,7 +3597,7 @@
     </w:p>
     <w:p>
       <w:pPr>
-        <w:pStyle w:val="Heading1"/>
+        <w:pStyle w:val="Overskrift1"/>
         <w:rPr>
           <w:rStyle w:val="AnswerGray"/>
         </w:rPr>
@@ -3314,7 +3679,7 @@
     </w:p>
     <w:p>
       <w:pPr>
-        <w:pStyle w:val="Heading1"/>
+        <w:pStyle w:val="Overskrift1"/>
         <w:rPr>
           <w:rStyle w:val="LabSectionGray"/>
         </w:rPr>
@@ -3329,7 +3694,7 @@
     </w:p>
     <w:p>
       <w:pPr>
-        <w:pStyle w:val="Heading1"/>
+        <w:pStyle w:val="Overskrift1"/>
         <w:rPr>
           <w:rStyle w:val="DevConfigGray"/>
           <w:sz w:val="24"/>
@@ -3623,16 +3988,8 @@
         <w:rPr>
           <w:rStyle w:val="DevConfigGray"/>
         </w:rPr>
-        <w:t xml:space="preserve">service timestamps debug datetime </w:t>
-      </w:r>
-      <w:proofErr w:type="spellStart"/>
-      <w:r>
-        <w:rPr>
-          <w:rStyle w:val="DevConfigGray"/>
-        </w:rPr>
-        <w:t>msec</w:t>
-      </w:r>
-      <w:proofErr w:type="spellEnd"/>
+        <w:t>service timestamps debug datetime msec</w:t>
+      </w:r>
     </w:p>
     <w:p>
       <w:pPr>
@@ -3662,16 +4019,8 @@
         <w:rPr>
           <w:rStyle w:val="DevConfigGray"/>
         </w:rPr>
-        <w:t xml:space="preserve">service timestamps log datetime </w:t>
-      </w:r>
-      <w:proofErr w:type="spellStart"/>
-      <w:r>
-        <w:rPr>
-          <w:rStyle w:val="DevConfigGray"/>
-        </w:rPr>
-        <w:t>msec</w:t>
-      </w:r>
-      <w:proofErr w:type="spellEnd"/>
+        <w:t>service timestamps log datetime msec</w:t>
+      </w:r>
     </w:p>
     <w:p>
       <w:pPr>
@@ -6280,7 +6629,7 @@
 </file>
 
 <file path=word/endnotes.xml><?xml version="1.0" encoding="utf-8"?>
-<w:endnotes xmlns:wpc="http://schemas.microsoft.com/office/word/2010/wordprocessingCanvas" xmlns:cx="http://schemas.microsoft.com/office/drawing/2014/chartex" xmlns:cx1="http://schemas.microsoft.com/office/drawing/2015/9/8/chartex" xmlns:cx2="http://schemas.microsoft.com/office/drawing/2015/10/21/chartex" xmlns:cx3="http://schemas.microsoft.com/office/drawing/2016/5/9/chartex" xmlns:cx4="http://schemas.microsoft.com/office/drawing/2016/5/10/chartex" xmlns:cx5="http://schemas.microsoft.com/office/drawing/2016/5/11/chartex" xmlns:cx6="http://schemas.microsoft.com/office/drawing/2016/5/12/chartex" xmlns:cx7="http://schemas.microsoft.com/office/drawing/2016/5/13/chartex" xmlns:cx8="http://schemas.microsoft.com/office/drawing/2016/5/14/chartex" xmlns:mc="http://schemas.openxmlformats.org/markup-compatibility/2006" xmlns:aink="http://schemas.microsoft.com/office/drawing/2016/ink" xmlns:am3d="http://schemas.microsoft.com/office/drawing/2017/model3d" xmlns:o="urn:schemas-microsoft-com:office:office" xmlns:r="http://schemas.openxmlformats.org/officeDocument/2006/relationships" xmlns:m="http://schemas.openxmlformats.org/officeDocument/2006/math" xmlns:v="urn:schemas-microsoft-com:vml" xmlns:wp14="http://schemas.microsoft.com/office/word/2010/wordprocessingDrawing" xmlns:wp="http://schemas.openxmlformats.org/drawingml/2006/wordprocessingDrawing" xmlns:w10="urn:schemas-microsoft-com:office:word" xmlns:w="http://schemas.openxmlformats.org/wordprocessingml/2006/main" xmlns:w14="http://schemas.microsoft.com/office/word/2010/wordml" xmlns:w15="http://schemas.microsoft.com/office/word/2012/wordml" xmlns:w16cid="http://schemas.microsoft.com/office/word/2016/wordml/cid" xmlns:w16se="http://schemas.microsoft.com/office/word/2015/wordml/symex" xmlns:wpg="http://schemas.microsoft.com/office/word/2010/wordprocessingGroup" xmlns:wpi="http://schemas.microsoft.com/office/word/2010/wordprocessingInk" xmlns:wne="http://schemas.microsoft.com/office/word/2006/wordml" xmlns:wps="http://schemas.microsoft.com/office/word/2010/wordprocessingShape" mc:Ignorable="w14 w15 w16se w16cid wp14">
+<w:endnotes xmlns:wpc="http://schemas.microsoft.com/office/word/2010/wordprocessingCanvas" xmlns:cx="http://schemas.microsoft.com/office/drawing/2014/chartex" xmlns:cx1="http://schemas.microsoft.com/office/drawing/2015/9/8/chartex" xmlns:cx2="http://schemas.microsoft.com/office/drawing/2015/10/21/chartex" xmlns:cx3="http://schemas.microsoft.com/office/drawing/2016/5/9/chartex" xmlns:cx4="http://schemas.microsoft.com/office/drawing/2016/5/10/chartex" xmlns:cx5="http://schemas.microsoft.com/office/drawing/2016/5/11/chartex" xmlns:cx6="http://schemas.microsoft.com/office/drawing/2016/5/12/chartex" xmlns:cx7="http://schemas.microsoft.com/office/drawing/2016/5/13/chartex" xmlns:cx8="http://schemas.microsoft.com/office/drawing/2016/5/14/chartex" xmlns:mc="http://schemas.openxmlformats.org/markup-compatibility/2006" xmlns:aink="http://schemas.microsoft.com/office/drawing/2016/ink" xmlns:am3d="http://schemas.microsoft.com/office/drawing/2017/model3d" xmlns:o="urn:schemas-microsoft-com:office:office" xmlns:r="http://schemas.openxmlformats.org/officeDocument/2006/relationships" xmlns:m="http://schemas.openxmlformats.org/officeDocument/2006/math" xmlns:v="urn:schemas-microsoft-com:vml" xmlns:wp14="http://schemas.microsoft.com/office/word/2010/wordprocessingDrawing" xmlns:wp="http://schemas.openxmlformats.org/drawingml/2006/wordprocessingDrawing" xmlns:w10="urn:schemas-microsoft-com:office:word" xmlns:w="http://schemas.openxmlformats.org/wordprocessingml/2006/main" xmlns:w14="http://schemas.microsoft.com/office/word/2010/wordml" xmlns:w15="http://schemas.microsoft.com/office/word/2012/wordml" xmlns:w16cex="http://schemas.microsoft.com/office/word/2018/wordml/cex" xmlns:w16cid="http://schemas.microsoft.com/office/word/2016/wordml/cid" xmlns:w16="http://schemas.microsoft.com/office/word/2018/wordml" xmlns:w16sdtdh="http://schemas.microsoft.com/office/word/2020/wordml/sdtdatahash" xmlns:w16se="http://schemas.microsoft.com/office/word/2015/wordml/symex" xmlns:wpg="http://schemas.microsoft.com/office/word/2010/wordprocessingGroup" xmlns:wpi="http://schemas.microsoft.com/office/word/2010/wordprocessingInk" xmlns:wne="http://schemas.microsoft.com/office/word/2006/wordml" xmlns:wps="http://schemas.microsoft.com/office/word/2010/wordprocessingShape" mc:Ignorable="w14 w15 w16se w16cid w16 w16cex w16sdtdh wp14">
   <w:endnote w:type="separator" w:id="-1">
     <w:p>
       <w:pPr>
@@ -6307,20 +6656,20 @@
 </file>
 
 <file path=word/footer1.xml><?xml version="1.0" encoding="utf-8"?>
-<w:ftr xmlns:wpc="http://schemas.microsoft.com/office/word/2010/wordprocessingCanvas" xmlns:cx="http://schemas.microsoft.com/office/drawing/2014/chartex" xmlns:cx1="http://schemas.microsoft.com/office/drawing/2015/9/8/chartex" xmlns:cx2="http://schemas.microsoft.com/office/drawing/2015/10/21/chartex" xmlns:cx3="http://schemas.microsoft.com/office/drawing/2016/5/9/chartex" xmlns:cx4="http://schemas.microsoft.com/office/drawing/2016/5/10/chartex" xmlns:cx5="http://schemas.microsoft.com/office/drawing/2016/5/11/chartex" xmlns:cx6="http://schemas.microsoft.com/office/drawing/2016/5/12/chartex" xmlns:cx7="http://schemas.microsoft.com/office/drawing/2016/5/13/chartex" xmlns:cx8="http://schemas.microsoft.com/office/drawing/2016/5/14/chartex" xmlns:mc="http://schemas.openxmlformats.org/markup-compatibility/2006" xmlns:aink="http://schemas.microsoft.com/office/drawing/2016/ink" xmlns:am3d="http://schemas.microsoft.com/office/drawing/2017/model3d" xmlns:o="urn:schemas-microsoft-com:office:office" xmlns:r="http://schemas.openxmlformats.org/officeDocument/2006/relationships" xmlns:m="http://schemas.openxmlformats.org/officeDocument/2006/math" xmlns:v="urn:schemas-microsoft-com:vml" xmlns:wp14="http://schemas.microsoft.com/office/word/2010/wordprocessingDrawing" xmlns:wp="http://schemas.openxmlformats.org/drawingml/2006/wordprocessingDrawing" xmlns:w10="urn:schemas-microsoft-com:office:word" xmlns:w="http://schemas.openxmlformats.org/wordprocessingml/2006/main" xmlns:w14="http://schemas.microsoft.com/office/word/2010/wordml" xmlns:w15="http://schemas.microsoft.com/office/word/2012/wordml" xmlns:w16cid="http://schemas.microsoft.com/office/word/2016/wordml/cid" xmlns:w16se="http://schemas.microsoft.com/office/word/2015/wordml/symex" xmlns:wpg="http://schemas.microsoft.com/office/word/2010/wordprocessingGroup" xmlns:wpi="http://schemas.microsoft.com/office/word/2010/wordprocessingInk" xmlns:wne="http://schemas.microsoft.com/office/word/2006/wordml" xmlns:wps="http://schemas.microsoft.com/office/word/2010/wordprocessingShape" mc:Ignorable="w14 w15 w16se w16cid wp14">
+<w:ftr xmlns:wpc="http://schemas.microsoft.com/office/word/2010/wordprocessingCanvas" xmlns:cx="http://schemas.microsoft.com/office/drawing/2014/chartex" xmlns:cx1="http://schemas.microsoft.com/office/drawing/2015/9/8/chartex" xmlns:cx2="http://schemas.microsoft.com/office/drawing/2015/10/21/chartex" xmlns:cx3="http://schemas.microsoft.com/office/drawing/2016/5/9/chartex" xmlns:cx4="http://schemas.microsoft.com/office/drawing/2016/5/10/chartex" xmlns:cx5="http://schemas.microsoft.com/office/drawing/2016/5/11/chartex" xmlns:cx6="http://schemas.microsoft.com/office/drawing/2016/5/12/chartex" xmlns:cx7="http://schemas.microsoft.com/office/drawing/2016/5/13/chartex" xmlns:cx8="http://schemas.microsoft.com/office/drawing/2016/5/14/chartex" xmlns:mc="http://schemas.openxmlformats.org/markup-compatibility/2006" xmlns:aink="http://schemas.microsoft.com/office/drawing/2016/ink" xmlns:am3d="http://schemas.microsoft.com/office/drawing/2017/model3d" xmlns:o="urn:schemas-microsoft-com:office:office" xmlns:r="http://schemas.openxmlformats.org/officeDocument/2006/relationships" xmlns:m="http://schemas.openxmlformats.org/officeDocument/2006/math" xmlns:v="urn:schemas-microsoft-com:vml" xmlns:wp14="http://schemas.microsoft.com/office/word/2010/wordprocessingDrawing" xmlns:wp="http://schemas.openxmlformats.org/drawingml/2006/wordprocessingDrawing" xmlns:w10="urn:schemas-microsoft-com:office:word" xmlns:w="http://schemas.openxmlformats.org/wordprocessingml/2006/main" xmlns:w14="http://schemas.microsoft.com/office/word/2010/wordml" xmlns:w15="http://schemas.microsoft.com/office/word/2012/wordml" xmlns:w16cex="http://schemas.microsoft.com/office/word/2018/wordml/cex" xmlns:w16cid="http://schemas.microsoft.com/office/word/2016/wordml/cid" xmlns:w16="http://schemas.microsoft.com/office/word/2018/wordml" xmlns:w16sdtdh="http://schemas.microsoft.com/office/word/2020/wordml/sdtdatahash" xmlns:w16se="http://schemas.microsoft.com/office/word/2015/wordml/symex" xmlns:wpg="http://schemas.microsoft.com/office/word/2010/wordprocessingGroup" xmlns:wpi="http://schemas.microsoft.com/office/word/2010/wordprocessingInk" xmlns:wne="http://schemas.microsoft.com/office/word/2006/wordml" xmlns:wps="http://schemas.microsoft.com/office/word/2010/wordprocessingShape" mc:Ignorable="w14 w15 w16se w16cid w16 w16cex w16sdtdh wp14">
   <w:p>
     <w:pPr>
-      <w:pStyle w:val="Footer"/>
+      <w:pStyle w:val="Bunntekst"/>
     </w:pPr>
   </w:p>
 </w:ftr>
 </file>
 
 <file path=word/footer2.xml><?xml version="1.0" encoding="utf-8"?>
-<w:ftr xmlns:wpc="http://schemas.microsoft.com/office/word/2010/wordprocessingCanvas" xmlns:cx="http://schemas.microsoft.com/office/drawing/2014/chartex" xmlns:cx1="http://schemas.microsoft.com/office/drawing/2015/9/8/chartex" xmlns:cx2="http://schemas.microsoft.com/office/drawing/2015/10/21/chartex" xmlns:cx3="http://schemas.microsoft.com/office/drawing/2016/5/9/chartex" xmlns:cx4="http://schemas.microsoft.com/office/drawing/2016/5/10/chartex" xmlns:cx5="http://schemas.microsoft.com/office/drawing/2016/5/11/chartex" xmlns:cx6="http://schemas.microsoft.com/office/drawing/2016/5/12/chartex" xmlns:cx7="http://schemas.microsoft.com/office/drawing/2016/5/13/chartex" xmlns:cx8="http://schemas.microsoft.com/office/drawing/2016/5/14/chartex" xmlns:mc="http://schemas.openxmlformats.org/markup-compatibility/2006" xmlns:aink="http://schemas.microsoft.com/office/drawing/2016/ink" xmlns:am3d="http://schemas.microsoft.com/office/drawing/2017/model3d" xmlns:o="urn:schemas-microsoft-com:office:office" xmlns:r="http://schemas.openxmlformats.org/officeDocument/2006/relationships" xmlns:m="http://schemas.openxmlformats.org/officeDocument/2006/math" xmlns:v="urn:schemas-microsoft-com:vml" xmlns:wp14="http://schemas.microsoft.com/office/word/2010/wordprocessingDrawing" xmlns:wp="http://schemas.openxmlformats.org/drawingml/2006/wordprocessingDrawing" xmlns:w10="urn:schemas-microsoft-com:office:word" xmlns:w="http://schemas.openxmlformats.org/wordprocessingml/2006/main" xmlns:w14="http://schemas.microsoft.com/office/word/2010/wordml" xmlns:w15="http://schemas.microsoft.com/office/word/2012/wordml" xmlns:w16cid="http://schemas.microsoft.com/office/word/2016/wordml/cid" xmlns:w16se="http://schemas.microsoft.com/office/word/2015/wordml/symex" xmlns:wpg="http://schemas.microsoft.com/office/word/2010/wordprocessingGroup" xmlns:wpi="http://schemas.microsoft.com/office/word/2010/wordprocessingInk" xmlns:wne="http://schemas.microsoft.com/office/word/2006/wordml" xmlns:wps="http://schemas.microsoft.com/office/word/2010/wordprocessingShape" mc:Ignorable="w14 w15 w16se w16cid wp14">
+<w:ftr xmlns:wpc="http://schemas.microsoft.com/office/word/2010/wordprocessingCanvas" xmlns:cx="http://schemas.microsoft.com/office/drawing/2014/chartex" xmlns:cx1="http://schemas.microsoft.com/office/drawing/2015/9/8/chartex" xmlns:cx2="http://schemas.microsoft.com/office/drawing/2015/10/21/chartex" xmlns:cx3="http://schemas.microsoft.com/office/drawing/2016/5/9/chartex" xmlns:cx4="http://schemas.microsoft.com/office/drawing/2016/5/10/chartex" xmlns:cx5="http://schemas.microsoft.com/office/drawing/2016/5/11/chartex" xmlns:cx6="http://schemas.microsoft.com/office/drawing/2016/5/12/chartex" xmlns:cx7="http://schemas.microsoft.com/office/drawing/2016/5/13/chartex" xmlns:cx8="http://schemas.microsoft.com/office/drawing/2016/5/14/chartex" xmlns:mc="http://schemas.openxmlformats.org/markup-compatibility/2006" xmlns:aink="http://schemas.microsoft.com/office/drawing/2016/ink" xmlns:am3d="http://schemas.microsoft.com/office/drawing/2017/model3d" xmlns:o="urn:schemas-microsoft-com:office:office" xmlns:r="http://schemas.openxmlformats.org/officeDocument/2006/relationships" xmlns:m="http://schemas.openxmlformats.org/officeDocument/2006/math" xmlns:v="urn:schemas-microsoft-com:vml" xmlns:wp14="http://schemas.microsoft.com/office/word/2010/wordprocessingDrawing" xmlns:wp="http://schemas.openxmlformats.org/drawingml/2006/wordprocessingDrawing" xmlns:w10="urn:schemas-microsoft-com:office:word" xmlns:w="http://schemas.openxmlformats.org/wordprocessingml/2006/main" xmlns:w14="http://schemas.microsoft.com/office/word/2010/wordml" xmlns:w15="http://schemas.microsoft.com/office/word/2012/wordml" xmlns:w16cex="http://schemas.microsoft.com/office/word/2018/wordml/cex" xmlns:w16cid="http://schemas.microsoft.com/office/word/2016/wordml/cid" xmlns:w16="http://schemas.microsoft.com/office/word/2018/wordml" xmlns:w16sdtdh="http://schemas.microsoft.com/office/word/2020/wordml/sdtdatahash" xmlns:w16se="http://schemas.microsoft.com/office/word/2015/wordml/symex" xmlns:wpg="http://schemas.microsoft.com/office/word/2010/wordprocessingGroup" xmlns:wpi="http://schemas.microsoft.com/office/word/2010/wordprocessingInk" xmlns:wne="http://schemas.microsoft.com/office/word/2006/wordml" xmlns:wps="http://schemas.microsoft.com/office/word/2010/wordprocessingShape" mc:Ignorable="w14 w15 w16se w16cid w16 w16cex w16sdtdh wp14">
   <w:p>
     <w:pPr>
-      <w:pStyle w:val="Footer"/>
+      <w:pStyle w:val="Bunntekst"/>
       <w:rPr>
         <w:szCs w:val="16"/>
       </w:rPr>
@@ -6477,10 +6826,10 @@
 </file>
 
 <file path=word/footer3.xml><?xml version="1.0" encoding="utf-8"?>
-<w:ftr xmlns:wpc="http://schemas.microsoft.com/office/word/2010/wordprocessingCanvas" xmlns:cx="http://schemas.microsoft.com/office/drawing/2014/chartex" xmlns:cx1="http://schemas.microsoft.com/office/drawing/2015/9/8/chartex" xmlns:cx2="http://schemas.microsoft.com/office/drawing/2015/10/21/chartex" xmlns:cx3="http://schemas.microsoft.com/office/drawing/2016/5/9/chartex" xmlns:cx4="http://schemas.microsoft.com/office/drawing/2016/5/10/chartex" xmlns:cx5="http://schemas.microsoft.com/office/drawing/2016/5/11/chartex" xmlns:cx6="http://schemas.microsoft.com/office/drawing/2016/5/12/chartex" xmlns:cx7="http://schemas.microsoft.com/office/drawing/2016/5/13/chartex" xmlns:cx8="http://schemas.microsoft.com/office/drawing/2016/5/14/chartex" xmlns:mc="http://schemas.openxmlformats.org/markup-compatibility/2006" xmlns:aink="http://schemas.microsoft.com/office/drawing/2016/ink" xmlns:am3d="http://schemas.microsoft.com/office/drawing/2017/model3d" xmlns:o="urn:schemas-microsoft-com:office:office" xmlns:r="http://schemas.openxmlformats.org/officeDocument/2006/relationships" xmlns:m="http://schemas.openxmlformats.org/officeDocument/2006/math" xmlns:v="urn:schemas-microsoft-com:vml" xmlns:wp14="http://schemas.microsoft.com/office/word/2010/wordprocessingDrawing" xmlns:wp="http://schemas.openxmlformats.org/drawingml/2006/wordprocessingDrawing" xmlns:w10="urn:schemas-microsoft-com:office:word" xmlns:w="http://schemas.openxmlformats.org/wordprocessingml/2006/main" xmlns:w14="http://schemas.microsoft.com/office/word/2010/wordml" xmlns:w15="http://schemas.microsoft.com/office/word/2012/wordml" xmlns:w16cid="http://schemas.microsoft.com/office/word/2016/wordml/cid" xmlns:w16se="http://schemas.microsoft.com/office/word/2015/wordml/symex" xmlns:wpg="http://schemas.microsoft.com/office/word/2010/wordprocessingGroup" xmlns:wpi="http://schemas.microsoft.com/office/word/2010/wordprocessingInk" xmlns:wne="http://schemas.microsoft.com/office/word/2006/wordml" xmlns:wps="http://schemas.microsoft.com/office/word/2010/wordprocessingShape" mc:Ignorable="w14 w15 w16se w16cid wp14">
+<w:ftr xmlns:wpc="http://schemas.microsoft.com/office/word/2010/wordprocessingCanvas" xmlns:cx="http://schemas.microsoft.com/office/drawing/2014/chartex" xmlns:cx1="http://schemas.microsoft.com/office/drawing/2015/9/8/chartex" xmlns:cx2="http://schemas.microsoft.com/office/drawing/2015/10/21/chartex" xmlns:cx3="http://schemas.microsoft.com/office/drawing/2016/5/9/chartex" xmlns:cx4="http://schemas.microsoft.com/office/drawing/2016/5/10/chartex" xmlns:cx5="http://schemas.microsoft.com/office/drawing/2016/5/11/chartex" xmlns:cx6="http://schemas.microsoft.com/office/drawing/2016/5/12/chartex" xmlns:cx7="http://schemas.microsoft.com/office/drawing/2016/5/13/chartex" xmlns:cx8="http://schemas.microsoft.com/office/drawing/2016/5/14/chartex" xmlns:mc="http://schemas.openxmlformats.org/markup-compatibility/2006" xmlns:aink="http://schemas.microsoft.com/office/drawing/2016/ink" xmlns:am3d="http://schemas.microsoft.com/office/drawing/2017/model3d" xmlns:o="urn:schemas-microsoft-com:office:office" xmlns:r="http://schemas.openxmlformats.org/officeDocument/2006/relationships" xmlns:m="http://schemas.openxmlformats.org/officeDocument/2006/math" xmlns:v="urn:schemas-microsoft-com:vml" xmlns:wp14="http://schemas.microsoft.com/office/word/2010/wordprocessingDrawing" xmlns:wp="http://schemas.openxmlformats.org/drawingml/2006/wordprocessingDrawing" xmlns:w10="urn:schemas-microsoft-com:office:word" xmlns:w="http://schemas.openxmlformats.org/wordprocessingml/2006/main" xmlns:w14="http://schemas.microsoft.com/office/word/2010/wordml" xmlns:w15="http://schemas.microsoft.com/office/word/2012/wordml" xmlns:w16cex="http://schemas.microsoft.com/office/word/2018/wordml/cex" xmlns:w16cid="http://schemas.microsoft.com/office/word/2016/wordml/cid" xmlns:w16="http://schemas.microsoft.com/office/word/2018/wordml" xmlns:w16sdtdh="http://schemas.microsoft.com/office/word/2020/wordml/sdtdatahash" xmlns:w16se="http://schemas.microsoft.com/office/word/2015/wordml/symex" xmlns:wpg="http://schemas.microsoft.com/office/word/2010/wordprocessingGroup" xmlns:wpi="http://schemas.microsoft.com/office/word/2010/wordprocessingInk" xmlns:wne="http://schemas.microsoft.com/office/word/2006/wordml" xmlns:wps="http://schemas.microsoft.com/office/word/2010/wordprocessingShape" mc:Ignorable="w14 w15 w16se w16cid w16 w16cex w16sdtdh wp14">
   <w:p>
     <w:pPr>
-      <w:pStyle w:val="Footer"/>
+      <w:pStyle w:val="Bunntekst"/>
       <w:rPr>
         <w:szCs w:val="16"/>
       </w:rPr>
@@ -6640,7 +6989,7 @@
 </file>
 
 <file path=word/footnotes.xml><?xml version="1.0" encoding="utf-8"?>
-<w:footnotes xmlns:wpc="http://schemas.microsoft.com/office/word/2010/wordprocessingCanvas" xmlns:cx="http://schemas.microsoft.com/office/drawing/2014/chartex" xmlns:cx1="http://schemas.microsoft.com/office/drawing/2015/9/8/chartex" xmlns:cx2="http://schemas.microsoft.com/office/drawing/2015/10/21/chartex" xmlns:cx3="http://schemas.microsoft.com/office/drawing/2016/5/9/chartex" xmlns:cx4="http://schemas.microsoft.com/office/drawing/2016/5/10/chartex" xmlns:cx5="http://schemas.microsoft.com/office/drawing/2016/5/11/chartex" xmlns:cx6="http://schemas.microsoft.com/office/drawing/2016/5/12/chartex" xmlns:cx7="http://schemas.microsoft.com/office/drawing/2016/5/13/chartex" xmlns:cx8="http://schemas.microsoft.com/office/drawing/2016/5/14/chartex" xmlns:mc="http://schemas.openxmlformats.org/markup-compatibility/2006" xmlns:aink="http://schemas.microsoft.com/office/drawing/2016/ink" xmlns:am3d="http://schemas.microsoft.com/office/drawing/2017/model3d" xmlns:o="urn:schemas-microsoft-com:office:office" xmlns:r="http://schemas.openxmlformats.org/officeDocument/2006/relationships" xmlns:m="http://schemas.openxmlformats.org/officeDocument/2006/math" xmlns:v="urn:schemas-microsoft-com:vml" xmlns:wp14="http://schemas.microsoft.com/office/word/2010/wordprocessingDrawing" xmlns:wp="http://schemas.openxmlformats.org/drawingml/2006/wordprocessingDrawing" xmlns:w10="urn:schemas-microsoft-com:office:word" xmlns:w="http://schemas.openxmlformats.org/wordprocessingml/2006/main" xmlns:w14="http://schemas.microsoft.com/office/word/2010/wordml" xmlns:w15="http://schemas.microsoft.com/office/word/2012/wordml" xmlns:w16cid="http://schemas.microsoft.com/office/word/2016/wordml/cid" xmlns:w16se="http://schemas.microsoft.com/office/word/2015/wordml/symex" xmlns:wpg="http://schemas.microsoft.com/office/word/2010/wordprocessingGroup" xmlns:wpi="http://schemas.microsoft.com/office/word/2010/wordprocessingInk" xmlns:wne="http://schemas.microsoft.com/office/word/2006/wordml" xmlns:wps="http://schemas.microsoft.com/office/word/2010/wordprocessingShape" mc:Ignorable="w14 w15 w16se w16cid wp14">
+<w:footnotes xmlns:wpc="http://schemas.microsoft.com/office/word/2010/wordprocessingCanvas" xmlns:cx="http://schemas.microsoft.com/office/drawing/2014/chartex" xmlns:cx1="http://schemas.microsoft.com/office/drawing/2015/9/8/chartex" xmlns:cx2="http://schemas.microsoft.com/office/drawing/2015/10/21/chartex" xmlns:cx3="http://schemas.microsoft.com/office/drawing/2016/5/9/chartex" xmlns:cx4="http://schemas.microsoft.com/office/drawing/2016/5/10/chartex" xmlns:cx5="http://schemas.microsoft.com/office/drawing/2016/5/11/chartex" xmlns:cx6="http://schemas.microsoft.com/office/drawing/2016/5/12/chartex" xmlns:cx7="http://schemas.microsoft.com/office/drawing/2016/5/13/chartex" xmlns:cx8="http://schemas.microsoft.com/office/drawing/2016/5/14/chartex" xmlns:mc="http://schemas.openxmlformats.org/markup-compatibility/2006" xmlns:aink="http://schemas.microsoft.com/office/drawing/2016/ink" xmlns:am3d="http://schemas.microsoft.com/office/drawing/2017/model3d" xmlns:o="urn:schemas-microsoft-com:office:office" xmlns:r="http://schemas.openxmlformats.org/officeDocument/2006/relationships" xmlns:m="http://schemas.openxmlformats.org/officeDocument/2006/math" xmlns:v="urn:schemas-microsoft-com:vml" xmlns:wp14="http://schemas.microsoft.com/office/word/2010/wordprocessingDrawing" xmlns:wp="http://schemas.openxmlformats.org/drawingml/2006/wordprocessingDrawing" xmlns:w10="urn:schemas-microsoft-com:office:word" xmlns:w="http://schemas.openxmlformats.org/wordprocessingml/2006/main" xmlns:w14="http://schemas.microsoft.com/office/word/2010/wordml" xmlns:w15="http://schemas.microsoft.com/office/word/2012/wordml" xmlns:w16cex="http://schemas.microsoft.com/office/word/2018/wordml/cex" xmlns:w16cid="http://schemas.microsoft.com/office/word/2016/wordml/cid" xmlns:w16="http://schemas.microsoft.com/office/word/2018/wordml" xmlns:w16sdtdh="http://schemas.microsoft.com/office/word/2020/wordml/sdtdatahash" xmlns:w16se="http://schemas.microsoft.com/office/word/2015/wordml/symex" xmlns:wpg="http://schemas.microsoft.com/office/word/2010/wordprocessingGroup" xmlns:wpi="http://schemas.microsoft.com/office/word/2010/wordprocessingInk" xmlns:wne="http://schemas.microsoft.com/office/word/2006/wordml" xmlns:wps="http://schemas.microsoft.com/office/word/2010/wordprocessingShape" mc:Ignorable="w14 w15 w16se w16cid w16 w16cex w16sdtdh wp14">
   <w:footnote w:type="separator" w:id="-1">
     <w:p>
       <w:pPr>
@@ -6667,17 +7016,17 @@
 </file>
 
 <file path=word/header1.xml><?xml version="1.0" encoding="utf-8"?>
-<w:hdr xmlns:wpc="http://schemas.microsoft.com/office/word/2010/wordprocessingCanvas" xmlns:cx="http://schemas.microsoft.com/office/drawing/2014/chartex" xmlns:cx1="http://schemas.microsoft.com/office/drawing/2015/9/8/chartex" xmlns:cx2="http://schemas.microsoft.com/office/drawing/2015/10/21/chartex" xmlns:cx3="http://schemas.microsoft.com/office/drawing/2016/5/9/chartex" xmlns:cx4="http://schemas.microsoft.com/office/drawing/2016/5/10/chartex" xmlns:cx5="http://schemas.microsoft.com/office/drawing/2016/5/11/chartex" xmlns:cx6="http://schemas.microsoft.com/office/drawing/2016/5/12/chartex" xmlns:cx7="http://schemas.microsoft.com/office/drawing/2016/5/13/chartex" xmlns:cx8="http://schemas.microsoft.com/office/drawing/2016/5/14/chartex" xmlns:mc="http://schemas.openxmlformats.org/markup-compatibility/2006" xmlns:aink="http://schemas.microsoft.com/office/drawing/2016/ink" xmlns:am3d="http://schemas.microsoft.com/office/drawing/2017/model3d" xmlns:o="urn:schemas-microsoft-com:office:office" xmlns:r="http://schemas.openxmlformats.org/officeDocument/2006/relationships" xmlns:m="http://schemas.openxmlformats.org/officeDocument/2006/math" xmlns:v="urn:schemas-microsoft-com:vml" xmlns:wp14="http://schemas.microsoft.com/office/word/2010/wordprocessingDrawing" xmlns:wp="http://schemas.openxmlformats.org/drawingml/2006/wordprocessingDrawing" xmlns:w10="urn:schemas-microsoft-com:office:word" xmlns:w="http://schemas.openxmlformats.org/wordprocessingml/2006/main" xmlns:w14="http://schemas.microsoft.com/office/word/2010/wordml" xmlns:w15="http://schemas.microsoft.com/office/word/2012/wordml" xmlns:w16cid="http://schemas.microsoft.com/office/word/2016/wordml/cid" xmlns:w16se="http://schemas.microsoft.com/office/word/2015/wordml/symex" xmlns:wpg="http://schemas.microsoft.com/office/word/2010/wordprocessingGroup" xmlns:wpi="http://schemas.microsoft.com/office/word/2010/wordprocessingInk" xmlns:wne="http://schemas.microsoft.com/office/word/2006/wordml" xmlns:wps="http://schemas.microsoft.com/office/word/2010/wordprocessingShape" mc:Ignorable="w14 w15 w16se w16cid wp14">
+<w:hdr xmlns:wpc="http://schemas.microsoft.com/office/word/2010/wordprocessingCanvas" xmlns:cx="http://schemas.microsoft.com/office/drawing/2014/chartex" xmlns:cx1="http://schemas.microsoft.com/office/drawing/2015/9/8/chartex" xmlns:cx2="http://schemas.microsoft.com/office/drawing/2015/10/21/chartex" xmlns:cx3="http://schemas.microsoft.com/office/drawing/2016/5/9/chartex" xmlns:cx4="http://schemas.microsoft.com/office/drawing/2016/5/10/chartex" xmlns:cx5="http://schemas.microsoft.com/office/drawing/2016/5/11/chartex" xmlns:cx6="http://schemas.microsoft.com/office/drawing/2016/5/12/chartex" xmlns:cx7="http://schemas.microsoft.com/office/drawing/2016/5/13/chartex" xmlns:cx8="http://schemas.microsoft.com/office/drawing/2016/5/14/chartex" xmlns:mc="http://schemas.openxmlformats.org/markup-compatibility/2006" xmlns:aink="http://schemas.microsoft.com/office/drawing/2016/ink" xmlns:am3d="http://schemas.microsoft.com/office/drawing/2017/model3d" xmlns:o="urn:schemas-microsoft-com:office:office" xmlns:r="http://schemas.openxmlformats.org/officeDocument/2006/relationships" xmlns:m="http://schemas.openxmlformats.org/officeDocument/2006/math" xmlns:v="urn:schemas-microsoft-com:vml" xmlns:wp14="http://schemas.microsoft.com/office/word/2010/wordprocessingDrawing" xmlns:wp="http://schemas.openxmlformats.org/drawingml/2006/wordprocessingDrawing" xmlns:w10="urn:schemas-microsoft-com:office:word" xmlns:w="http://schemas.openxmlformats.org/wordprocessingml/2006/main" xmlns:w14="http://schemas.microsoft.com/office/word/2010/wordml" xmlns:w15="http://schemas.microsoft.com/office/word/2012/wordml" xmlns:w16cex="http://schemas.microsoft.com/office/word/2018/wordml/cex" xmlns:w16cid="http://schemas.microsoft.com/office/word/2016/wordml/cid" xmlns:w16="http://schemas.microsoft.com/office/word/2018/wordml" xmlns:w16sdtdh="http://schemas.microsoft.com/office/word/2020/wordml/sdtdatahash" xmlns:w16se="http://schemas.microsoft.com/office/word/2015/wordml/symex" xmlns:wpg="http://schemas.microsoft.com/office/word/2010/wordprocessingGroup" xmlns:wpi="http://schemas.microsoft.com/office/word/2010/wordprocessingInk" xmlns:wne="http://schemas.microsoft.com/office/word/2006/wordml" xmlns:wps="http://schemas.microsoft.com/office/word/2010/wordprocessingShape" mc:Ignorable="w14 w15 w16se w16cid w16 w16cex w16sdtdh wp14">
   <w:p>
     <w:pPr>
-      <w:pStyle w:val="Header"/>
+      <w:pStyle w:val="Topptekst"/>
     </w:pPr>
   </w:p>
 </w:hdr>
 </file>
 
 <file path=word/header2.xml><?xml version="1.0" encoding="utf-8"?>
-<w:hdr xmlns:wpc="http://schemas.microsoft.com/office/word/2010/wordprocessingCanvas" xmlns:cx="http://schemas.microsoft.com/office/drawing/2014/chartex" xmlns:cx1="http://schemas.microsoft.com/office/drawing/2015/9/8/chartex" xmlns:cx2="http://schemas.microsoft.com/office/drawing/2015/10/21/chartex" xmlns:cx3="http://schemas.microsoft.com/office/drawing/2016/5/9/chartex" xmlns:cx4="http://schemas.microsoft.com/office/drawing/2016/5/10/chartex" xmlns:cx5="http://schemas.microsoft.com/office/drawing/2016/5/11/chartex" xmlns:cx6="http://schemas.microsoft.com/office/drawing/2016/5/12/chartex" xmlns:cx7="http://schemas.microsoft.com/office/drawing/2016/5/13/chartex" xmlns:cx8="http://schemas.microsoft.com/office/drawing/2016/5/14/chartex" xmlns:mc="http://schemas.openxmlformats.org/markup-compatibility/2006" xmlns:aink="http://schemas.microsoft.com/office/drawing/2016/ink" xmlns:am3d="http://schemas.microsoft.com/office/drawing/2017/model3d" xmlns:o="urn:schemas-microsoft-com:office:office" xmlns:r="http://schemas.openxmlformats.org/officeDocument/2006/relationships" xmlns:m="http://schemas.openxmlformats.org/officeDocument/2006/math" xmlns:v="urn:schemas-microsoft-com:vml" xmlns:wp14="http://schemas.microsoft.com/office/word/2010/wordprocessingDrawing" xmlns:wp="http://schemas.openxmlformats.org/drawingml/2006/wordprocessingDrawing" xmlns:w10="urn:schemas-microsoft-com:office:word" xmlns:w="http://schemas.openxmlformats.org/wordprocessingml/2006/main" xmlns:w14="http://schemas.microsoft.com/office/word/2010/wordml" xmlns:w15="http://schemas.microsoft.com/office/word/2012/wordml" xmlns:w16cid="http://schemas.microsoft.com/office/word/2016/wordml/cid" xmlns:w16se="http://schemas.microsoft.com/office/word/2015/wordml/symex" xmlns:wpg="http://schemas.microsoft.com/office/word/2010/wordprocessingGroup" xmlns:wpi="http://schemas.microsoft.com/office/word/2010/wordprocessingInk" xmlns:wne="http://schemas.microsoft.com/office/word/2006/wordml" xmlns:wps="http://schemas.microsoft.com/office/word/2010/wordprocessingShape" mc:Ignorable="w14 w15 w16se w16cid wp14">
+<w:hdr xmlns:wpc="http://schemas.microsoft.com/office/word/2010/wordprocessingCanvas" xmlns:cx="http://schemas.microsoft.com/office/drawing/2014/chartex" xmlns:cx1="http://schemas.microsoft.com/office/drawing/2015/9/8/chartex" xmlns:cx2="http://schemas.microsoft.com/office/drawing/2015/10/21/chartex" xmlns:cx3="http://schemas.microsoft.com/office/drawing/2016/5/9/chartex" xmlns:cx4="http://schemas.microsoft.com/office/drawing/2016/5/10/chartex" xmlns:cx5="http://schemas.microsoft.com/office/drawing/2016/5/11/chartex" xmlns:cx6="http://schemas.microsoft.com/office/drawing/2016/5/12/chartex" xmlns:cx7="http://schemas.microsoft.com/office/drawing/2016/5/13/chartex" xmlns:cx8="http://schemas.microsoft.com/office/drawing/2016/5/14/chartex" xmlns:mc="http://schemas.openxmlformats.org/markup-compatibility/2006" xmlns:aink="http://schemas.microsoft.com/office/drawing/2016/ink" xmlns:am3d="http://schemas.microsoft.com/office/drawing/2017/model3d" xmlns:o="urn:schemas-microsoft-com:office:office" xmlns:r="http://schemas.openxmlformats.org/officeDocument/2006/relationships" xmlns:m="http://schemas.openxmlformats.org/officeDocument/2006/math" xmlns:v="urn:schemas-microsoft-com:vml" xmlns:wp14="http://schemas.microsoft.com/office/word/2010/wordprocessingDrawing" xmlns:wp="http://schemas.openxmlformats.org/drawingml/2006/wordprocessingDrawing" xmlns:w10="urn:schemas-microsoft-com:office:word" xmlns:w="http://schemas.openxmlformats.org/wordprocessingml/2006/main" xmlns:w14="http://schemas.microsoft.com/office/word/2010/wordml" xmlns:w15="http://schemas.microsoft.com/office/word/2012/wordml" xmlns:w16cex="http://schemas.microsoft.com/office/word/2018/wordml/cex" xmlns:w16cid="http://schemas.microsoft.com/office/word/2016/wordml/cid" xmlns:w16="http://schemas.microsoft.com/office/word/2018/wordml" xmlns:w16sdtdh="http://schemas.microsoft.com/office/word/2020/wordml/sdtdatahash" xmlns:w16se="http://schemas.microsoft.com/office/word/2015/wordml/symex" xmlns:wpg="http://schemas.microsoft.com/office/word/2010/wordprocessingGroup" xmlns:wpi="http://schemas.microsoft.com/office/word/2010/wordprocessingInk" xmlns:wne="http://schemas.microsoft.com/office/word/2006/wordml" xmlns:wps="http://schemas.microsoft.com/office/word/2010/wordprocessingShape" mc:Ignorable="w14 w15 w16se w16cid w16 w16cex w16sdtdh wp14">
   <w:sdt>
     <w:sdtPr>
       <w:alias w:val="Title"/>
@@ -6705,7 +7054,7 @@
 </file>
 
 <file path=word/header3.xml><?xml version="1.0" encoding="utf-8"?>
-<w:hdr xmlns:wpc="http://schemas.microsoft.com/office/word/2010/wordprocessingCanvas" xmlns:cx="http://schemas.microsoft.com/office/drawing/2014/chartex" xmlns:cx1="http://schemas.microsoft.com/office/drawing/2015/9/8/chartex" xmlns:cx2="http://schemas.microsoft.com/office/drawing/2015/10/21/chartex" xmlns:cx3="http://schemas.microsoft.com/office/drawing/2016/5/9/chartex" xmlns:cx4="http://schemas.microsoft.com/office/drawing/2016/5/10/chartex" xmlns:cx5="http://schemas.microsoft.com/office/drawing/2016/5/11/chartex" xmlns:cx6="http://schemas.microsoft.com/office/drawing/2016/5/12/chartex" xmlns:cx7="http://schemas.microsoft.com/office/drawing/2016/5/13/chartex" xmlns:cx8="http://schemas.microsoft.com/office/drawing/2016/5/14/chartex" xmlns:mc="http://schemas.openxmlformats.org/markup-compatibility/2006" xmlns:aink="http://schemas.microsoft.com/office/drawing/2016/ink" xmlns:am3d="http://schemas.microsoft.com/office/drawing/2017/model3d" xmlns:o="urn:schemas-microsoft-com:office:office" xmlns:r="http://schemas.openxmlformats.org/officeDocument/2006/relationships" xmlns:m="http://schemas.openxmlformats.org/officeDocument/2006/math" xmlns:v="urn:schemas-microsoft-com:vml" xmlns:wp14="http://schemas.microsoft.com/office/word/2010/wordprocessingDrawing" xmlns:wp="http://schemas.openxmlformats.org/drawingml/2006/wordprocessingDrawing" xmlns:w10="urn:schemas-microsoft-com:office:word" xmlns:w="http://schemas.openxmlformats.org/wordprocessingml/2006/main" xmlns:w14="http://schemas.microsoft.com/office/word/2010/wordml" xmlns:w15="http://schemas.microsoft.com/office/word/2012/wordml" xmlns:w16cid="http://schemas.microsoft.com/office/word/2016/wordml/cid" xmlns:w16se="http://schemas.microsoft.com/office/word/2015/wordml/symex" xmlns:wpg="http://schemas.microsoft.com/office/word/2010/wordprocessingGroup" xmlns:wpi="http://schemas.microsoft.com/office/word/2010/wordprocessingInk" xmlns:wne="http://schemas.microsoft.com/office/word/2006/wordml" xmlns:wps="http://schemas.microsoft.com/office/word/2010/wordprocessingShape" mc:Ignorable="w14 w15 w16se w16cid wp14">
+<w:hdr xmlns:wpc="http://schemas.microsoft.com/office/word/2010/wordprocessingCanvas" xmlns:cx="http://schemas.microsoft.com/office/drawing/2014/chartex" xmlns:cx1="http://schemas.microsoft.com/office/drawing/2015/9/8/chartex" xmlns:cx2="http://schemas.microsoft.com/office/drawing/2015/10/21/chartex" xmlns:cx3="http://schemas.microsoft.com/office/drawing/2016/5/9/chartex" xmlns:cx4="http://schemas.microsoft.com/office/drawing/2016/5/10/chartex" xmlns:cx5="http://schemas.microsoft.com/office/drawing/2016/5/11/chartex" xmlns:cx6="http://schemas.microsoft.com/office/drawing/2016/5/12/chartex" xmlns:cx7="http://schemas.microsoft.com/office/drawing/2016/5/13/chartex" xmlns:cx8="http://schemas.microsoft.com/office/drawing/2016/5/14/chartex" xmlns:mc="http://schemas.openxmlformats.org/markup-compatibility/2006" xmlns:aink="http://schemas.microsoft.com/office/drawing/2016/ink" xmlns:am3d="http://schemas.microsoft.com/office/drawing/2017/model3d" xmlns:o="urn:schemas-microsoft-com:office:office" xmlns:r="http://schemas.openxmlformats.org/officeDocument/2006/relationships" xmlns:m="http://schemas.openxmlformats.org/officeDocument/2006/math" xmlns:v="urn:schemas-microsoft-com:vml" xmlns:wp14="http://schemas.microsoft.com/office/word/2010/wordprocessingDrawing" xmlns:wp="http://schemas.openxmlformats.org/drawingml/2006/wordprocessingDrawing" xmlns:w10="urn:schemas-microsoft-com:office:word" xmlns:w="http://schemas.openxmlformats.org/wordprocessingml/2006/main" xmlns:w14="http://schemas.microsoft.com/office/word/2010/wordml" xmlns:w15="http://schemas.microsoft.com/office/word/2012/wordml" xmlns:w16cex="http://schemas.microsoft.com/office/word/2018/wordml/cex" xmlns:w16cid="http://schemas.microsoft.com/office/word/2016/wordml/cid" xmlns:w16="http://schemas.microsoft.com/office/word/2018/wordml" xmlns:w16sdtdh="http://schemas.microsoft.com/office/word/2020/wordml/sdtdatahash" xmlns:w16se="http://schemas.microsoft.com/office/word/2015/wordml/symex" xmlns:wpg="http://schemas.microsoft.com/office/word/2010/wordprocessingGroup" xmlns:wpi="http://schemas.microsoft.com/office/word/2010/wordprocessingInk" xmlns:wne="http://schemas.microsoft.com/office/word/2006/wordml" xmlns:wps="http://schemas.microsoft.com/office/word/2010/wordprocessingShape" mc:Ignorable="w14 w15 w16se w16cid w16 w16cex w16sdtdh wp14">
   <w:p>
     <w:pPr>
       <w:ind w:left="-288"/>
@@ -6768,7 +7117,7 @@
 </file>
 
 <file path=word/numbering.xml><?xml version="1.0" encoding="utf-8"?>
-<w:numbering xmlns:wpc="http://schemas.microsoft.com/office/word/2010/wordprocessingCanvas" xmlns:cx="http://schemas.microsoft.com/office/drawing/2014/chartex" xmlns:cx1="http://schemas.microsoft.com/office/drawing/2015/9/8/chartex" xmlns:cx2="http://schemas.microsoft.com/office/drawing/2015/10/21/chartex" xmlns:cx3="http://schemas.microsoft.com/office/drawing/2016/5/9/chartex" xmlns:cx4="http://schemas.microsoft.com/office/drawing/2016/5/10/chartex" xmlns:cx5="http://schemas.microsoft.com/office/drawing/2016/5/11/chartex" xmlns:cx6="http://schemas.microsoft.com/office/drawing/2016/5/12/chartex" xmlns:cx7="http://schemas.microsoft.com/office/drawing/2016/5/13/chartex" xmlns:cx8="http://schemas.microsoft.com/office/drawing/2016/5/14/chartex" xmlns:mc="http://schemas.openxmlformats.org/markup-compatibility/2006" xmlns:aink="http://schemas.microsoft.com/office/drawing/2016/ink" xmlns:am3d="http://schemas.microsoft.com/office/drawing/2017/model3d" xmlns:o="urn:schemas-microsoft-com:office:office" xmlns:r="http://schemas.openxmlformats.org/officeDocument/2006/relationships" xmlns:m="http://schemas.openxmlformats.org/officeDocument/2006/math" xmlns:v="urn:schemas-microsoft-com:vml" xmlns:wp14="http://schemas.microsoft.com/office/word/2010/wordprocessingDrawing" xmlns:wp="http://schemas.openxmlformats.org/drawingml/2006/wordprocessingDrawing" xmlns:w10="urn:schemas-microsoft-com:office:word" xmlns:w="http://schemas.openxmlformats.org/wordprocessingml/2006/main" xmlns:w14="http://schemas.microsoft.com/office/word/2010/wordml" xmlns:w15="http://schemas.microsoft.com/office/word/2012/wordml" xmlns:w16cid="http://schemas.microsoft.com/office/word/2016/wordml/cid" xmlns:w16se="http://schemas.microsoft.com/office/word/2015/wordml/symex" xmlns:wpg="http://schemas.microsoft.com/office/word/2010/wordprocessingGroup" xmlns:wpi="http://schemas.microsoft.com/office/word/2010/wordprocessingInk" xmlns:wne="http://schemas.microsoft.com/office/word/2006/wordml" xmlns:wps="http://schemas.microsoft.com/office/word/2010/wordprocessingShape" mc:Ignorable="w14 w15 w16se w16cid wp14">
+<w:numbering xmlns:wpc="http://schemas.microsoft.com/office/word/2010/wordprocessingCanvas" xmlns:cx="http://schemas.microsoft.com/office/drawing/2014/chartex" xmlns:cx1="http://schemas.microsoft.com/office/drawing/2015/9/8/chartex" xmlns:cx2="http://schemas.microsoft.com/office/drawing/2015/10/21/chartex" xmlns:cx3="http://schemas.microsoft.com/office/drawing/2016/5/9/chartex" xmlns:cx4="http://schemas.microsoft.com/office/drawing/2016/5/10/chartex" xmlns:cx5="http://schemas.microsoft.com/office/drawing/2016/5/11/chartex" xmlns:cx6="http://schemas.microsoft.com/office/drawing/2016/5/12/chartex" xmlns:cx7="http://schemas.microsoft.com/office/drawing/2016/5/13/chartex" xmlns:cx8="http://schemas.microsoft.com/office/drawing/2016/5/14/chartex" xmlns:mc="http://schemas.openxmlformats.org/markup-compatibility/2006" xmlns:aink="http://schemas.microsoft.com/office/drawing/2016/ink" xmlns:am3d="http://schemas.microsoft.com/office/drawing/2017/model3d" xmlns:o="urn:schemas-microsoft-com:office:office" xmlns:r="http://schemas.openxmlformats.org/officeDocument/2006/relationships" xmlns:m="http://schemas.openxmlformats.org/officeDocument/2006/math" xmlns:v="urn:schemas-microsoft-com:vml" xmlns:wp14="http://schemas.microsoft.com/office/word/2010/wordprocessingDrawing" xmlns:wp="http://schemas.openxmlformats.org/drawingml/2006/wordprocessingDrawing" xmlns:w10="urn:schemas-microsoft-com:office:word" xmlns:w="http://schemas.openxmlformats.org/wordprocessingml/2006/main" xmlns:w14="http://schemas.microsoft.com/office/word/2010/wordml" xmlns:w15="http://schemas.microsoft.com/office/word/2012/wordml" xmlns:w16cex="http://schemas.microsoft.com/office/word/2018/wordml/cex" xmlns:w16cid="http://schemas.microsoft.com/office/word/2016/wordml/cid" xmlns:w16="http://schemas.microsoft.com/office/word/2018/wordml" xmlns:w16sdtdh="http://schemas.microsoft.com/office/word/2020/wordml/sdtdatahash" xmlns:w16se="http://schemas.microsoft.com/office/word/2015/wordml/symex" xmlns:wpg="http://schemas.microsoft.com/office/word/2010/wordprocessingGroup" xmlns:wpi="http://schemas.microsoft.com/office/word/2010/wordprocessingInk" xmlns:wne="http://schemas.microsoft.com/office/word/2006/wordml" xmlns:wps="http://schemas.microsoft.com/office/word/2010/wordprocessingShape" mc:Ignorable="w14 w15 w16se w16cid w16 w16cex w16sdtdh wp14">
   <w:abstractNum w:abstractNumId="0" w15:restartNumberingAfterBreak="0">
     <w:nsid w:val="04B70C52"/>
     <w:multiLevelType w:val="hybridMultilevel"/>
@@ -7010,7 +7359,7 @@
     <w:lvl w:ilvl="0">
       <w:start w:val="1"/>
       <w:numFmt w:val="none"/>
-      <w:pStyle w:val="Heading1"/>
+      <w:pStyle w:val="Overskrift1"/>
       <w:lvlText w:val=""/>
       <w:lvlJc w:val="left"/>
       <w:pPr>
@@ -7145,7 +7494,7 @@
     <w:lvl w:ilvl="1">
       <w:start w:val="1"/>
       <w:numFmt w:val="decimal"/>
-      <w:pStyle w:val="Heading2"/>
+      <w:pStyle w:val="Overskrift2"/>
       <w:suff w:val="space"/>
       <w:lvlText w:val="Part %2:"/>
       <w:lvlJc w:val="left"/>
@@ -7159,7 +7508,7 @@
     <w:lvl w:ilvl="2">
       <w:start w:val="1"/>
       <w:numFmt w:val="decimal"/>
-      <w:pStyle w:val="Heading3"/>
+      <w:pStyle w:val="Overskrift3"/>
       <w:suff w:val="space"/>
       <w:lvlText w:val="Step %3:"/>
       <w:lvlJc w:val="left"/>
@@ -7656,7 +8005,7 @@
       <w:lvl w:ilvl="1">
         <w:start w:val="1"/>
         <w:numFmt w:val="decimal"/>
-        <w:pStyle w:val="Heading2"/>
+        <w:pStyle w:val="Overskrift2"/>
         <w:suff w:val="space"/>
         <w:lvlText w:val="Task %2:"/>
         <w:lvlJc w:val="left"/>
@@ -7672,7 +8021,7 @@
       <w:lvl w:ilvl="2">
         <w:start w:val="1"/>
         <w:numFmt w:val="decimal"/>
-        <w:pStyle w:val="Heading3"/>
+        <w:pStyle w:val="Overskrift3"/>
         <w:suff w:val="space"/>
         <w:lvlText w:val="Step %3:"/>
         <w:lvlJc w:val="left"/>
@@ -7804,7 +8153,7 @@
       <w:lvl w:ilvl="1">
         <w:start w:val="1"/>
         <w:numFmt w:val="decimal"/>
-        <w:pStyle w:val="Heading2"/>
+        <w:pStyle w:val="Overskrift2"/>
         <w:suff w:val="space"/>
         <w:lvlText w:val="Task %2:"/>
         <w:lvlJc w:val="left"/>
@@ -7821,7 +8170,7 @@
       <w:lvl w:ilvl="2">
         <w:start w:val="1"/>
         <w:numFmt w:val="decimal"/>
-        <w:pStyle w:val="Heading3"/>
+        <w:pStyle w:val="Overskrift3"/>
         <w:suff w:val="space"/>
         <w:lvlText w:val="Step %3:"/>
         <w:lvlJc w:val="left"/>
@@ -7964,25 +8313,7 @@
   </w:num>
   <w:num w:numId="9">
     <w:abstractNumId w:val="3"/>
-    <w:lvlOverride w:ilvl="2">
-      <w:lvl w:ilvl="2">
-        <w:start w:val="1"/>
-        <w:numFmt w:val="lowerLetter"/>
-        <w:pStyle w:val="Heading3"/>
-        <w:lvlText w:val="%3."/>
-        <w:lvlJc w:val="left"/>
-        <w:pPr>
-          <w:tabs>
-            <w:tab w:val="num" w:pos="720"/>
-          </w:tabs>
-          <w:ind w:left="720" w:hanging="360"/>
-        </w:pPr>
-        <w:rPr>
-          <w:rFonts w:hint="default"/>
-          <w:b w:val="0"/>
-        </w:rPr>
-      </w:lvl>
-    </w:lvlOverride>
+    <w:lvlOverride w:ilvl="0"/>
   </w:num>
   <w:num w:numId="10">
     <w:abstractNumId w:val="6"/>
@@ -7992,7 +8323,7 @@
 </file>
 
 <file path=word/styles.xml><?xml version="1.0" encoding="utf-8"?>
-<w:styles xmlns:mc="http://schemas.openxmlformats.org/markup-compatibility/2006" xmlns:r="http://schemas.openxmlformats.org/officeDocument/2006/relationships" xmlns:w="http://schemas.openxmlformats.org/wordprocessingml/2006/main" xmlns:w14="http://schemas.microsoft.com/office/word/2010/wordml" xmlns:w15="http://schemas.microsoft.com/office/word/2012/wordml" xmlns:w16cid="http://schemas.microsoft.com/office/word/2016/wordml/cid" xmlns:w16se="http://schemas.microsoft.com/office/word/2015/wordml/symex" mc:Ignorable="w14 w15 w16se w16cid">
+<w:styles xmlns:mc="http://schemas.openxmlformats.org/markup-compatibility/2006" xmlns:r="http://schemas.openxmlformats.org/officeDocument/2006/relationships" xmlns:w="http://schemas.openxmlformats.org/wordprocessingml/2006/main" xmlns:w14="http://schemas.microsoft.com/office/word/2010/wordml" xmlns:w15="http://schemas.microsoft.com/office/word/2012/wordml" xmlns:w16cex="http://schemas.microsoft.com/office/word/2018/wordml/cex" xmlns:w16cid="http://schemas.microsoft.com/office/word/2016/wordml/cid" xmlns:w16="http://schemas.microsoft.com/office/word/2018/wordml" xmlns:w16sdtdh="http://schemas.microsoft.com/office/word/2020/wordml/sdtdatahash" xmlns:w16se="http://schemas.microsoft.com/office/word/2015/wordml/symex" mc:Ignorable="w14 w15 w16se w16cid w16 w16cex w16sdtdh">
   <w:docDefaults>
     <w:rPrDefault>
       <w:rPr>
@@ -8002,7 +8333,7 @@
     </w:rPrDefault>
     <w:pPrDefault/>
   </w:docDefaults>
-  <w:latentStyles w:defLockedState="0" w:defUIPriority="99" w:defSemiHidden="0" w:defUnhideWhenUsed="0" w:defQFormat="0" w:count="375">
+  <w:latentStyles w:defLockedState="0" w:defUIPriority="99" w:defSemiHidden="0" w:defUnhideWhenUsed="0" w:defQFormat="0" w:count="376">
     <w:lsdException w:name="Normal" w:uiPriority="0" w:qFormat="1"/>
     <w:lsdException w:name="heading 1" w:uiPriority="0" w:qFormat="1"/>
     <w:lsdException w:name="heading 2" w:semiHidden="1" w:uiPriority="0" w:unhideWhenUsed="1" w:qFormat="1"/>
@@ -8108,7 +8439,6 @@
     <w:lsdException w:name="HTML Sample" w:semiHidden="1" w:unhideWhenUsed="1"/>
     <w:lsdException w:name="HTML Typewriter" w:semiHidden="1" w:unhideWhenUsed="1"/>
     <w:lsdException w:name="HTML Variable" w:semiHidden="1" w:unhideWhenUsed="1"/>
-    <w:lsdException w:name="Normal Table" w:semiHidden="1" w:unhideWhenUsed="1"/>
     <w:lsdException w:name="annotation subject" w:semiHidden="1" w:uiPriority="0" w:unhideWhenUsed="1"/>
     <w:lsdException w:name="No List" w:semiHidden="1" w:unhideWhenUsed="1"/>
     <w:lsdException w:name="Outline List 1" w:semiHidden="1" w:unhideWhenUsed="1"/>
@@ -8155,10 +8485,8 @@
     <w:lsdException w:name="Table Subtle 2" w:semiHidden="1" w:unhideWhenUsed="1"/>
     <w:lsdException w:name="Table Web 1" w:semiHidden="1" w:unhideWhenUsed="1"/>
     <w:lsdException w:name="Table Web 2" w:semiHidden="1" w:unhideWhenUsed="1"/>
-    <w:lsdException w:name="Table Web 3" w:semiHidden="1" w:unhideWhenUsed="1"/>
     <w:lsdException w:name="Balloon Text" w:semiHidden="1" w:uiPriority="0" w:unhideWhenUsed="1"/>
     <w:lsdException w:name="Table Grid" w:uiPriority="59"/>
-    <w:lsdException w:name="Table Theme" w:semiHidden="1" w:unhideWhenUsed="1"/>
     <w:lsdException w:name="Placeholder Text" w:semiHidden="1"/>
     <w:lsdException w:name="No Spacing" w:semiHidden="1" w:uiPriority="1" w:unhideWhenUsed="1" w:qFormat="1"/>
     <w:lsdException w:name="Light Shading" w:uiPriority="60"/>
@@ -8378,6 +8706,7 @@
     <w:lsdException w:name="Smart Hyperlink" w:semiHidden="1" w:unhideWhenUsed="1"/>
     <w:lsdException w:name="Hashtag" w:semiHidden="1" w:unhideWhenUsed="1"/>
     <w:lsdException w:name="Unresolved Mention" w:semiHidden="1" w:unhideWhenUsed="1"/>
+    <w:lsdException w:name="Smart Link" w:semiHidden="1" w:unhideWhenUsed="1"/>
   </w:latentStyles>
   <w:style w:type="paragraph" w:default="1" w:styleId="Normal">
     <w:name w:val="Normal"/>
@@ -8392,11 +8721,11 @@
       <w:szCs w:val="22"/>
     </w:rPr>
   </w:style>
-  <w:style w:type="paragraph" w:styleId="Heading1">
+  <w:style w:type="paragraph" w:styleId="Overskrift1">
     <w:name w:val="heading 1"/>
     <w:basedOn w:val="Normal"/>
     <w:next w:val="BodyTextL25"/>
-    <w:link w:val="Heading1Char"/>
+    <w:link w:val="Overskrift1Tegn"/>
     <w:autoRedefine/>
     <w:uiPriority w:val="9"/>
     <w:unhideWhenUsed/>
@@ -8419,11 +8748,11 @@
       <w:szCs w:val="26"/>
     </w:rPr>
   </w:style>
-  <w:style w:type="paragraph" w:styleId="Heading2">
+  <w:style w:type="paragraph" w:styleId="Overskrift2">
     <w:name w:val="heading 2"/>
     <w:basedOn w:val="Normal"/>
     <w:next w:val="BodyTextL25"/>
-    <w:link w:val="Heading2Char"/>
+    <w:link w:val="Overskrift2Tegn"/>
     <w:autoRedefine/>
     <w:uiPriority w:val="9"/>
     <w:unhideWhenUsed/>
@@ -8446,11 +8775,11 @@
       <w:szCs w:val="26"/>
     </w:rPr>
   </w:style>
-  <w:style w:type="paragraph" w:styleId="Heading3">
+  <w:style w:type="paragraph" w:styleId="Overskrift3">
     <w:name w:val="heading 3"/>
     <w:basedOn w:val="Normal"/>
     <w:next w:val="Normal"/>
-    <w:link w:val="Heading3Char"/>
+    <w:link w:val="Overskrift3Tegn"/>
     <w:unhideWhenUsed/>
     <w:qFormat/>
     <w:rsid w:val="004F7CFF"/>
@@ -8470,11 +8799,11 @@
       <w:szCs w:val="26"/>
     </w:rPr>
   </w:style>
-  <w:style w:type="paragraph" w:styleId="Heading4">
+  <w:style w:type="paragraph" w:styleId="Overskrift4">
     <w:name w:val="heading 4"/>
     <w:basedOn w:val="BodyTextL25"/>
     <w:next w:val="BodyTextL25"/>
-    <w:link w:val="Heading4Char"/>
+    <w:link w:val="Overskrift4Tegn"/>
     <w:unhideWhenUsed/>
     <w:qFormat/>
     <w:rsid w:val="00F40890"/>
@@ -8492,11 +8821,11 @@
       <w:szCs w:val="28"/>
     </w:rPr>
   </w:style>
-  <w:style w:type="paragraph" w:styleId="Heading5">
+  <w:style w:type="paragraph" w:styleId="Overskrift5">
     <w:name w:val="heading 5"/>
     <w:basedOn w:val="Normal"/>
     <w:next w:val="Normal"/>
-    <w:link w:val="Heading5Char"/>
+    <w:link w:val="Overskrift5Tegn"/>
     <w:semiHidden/>
     <w:unhideWhenUsed/>
     <w:qFormat/>
@@ -8515,11 +8844,11 @@
       <w:szCs w:val="26"/>
     </w:rPr>
   </w:style>
-  <w:style w:type="paragraph" w:styleId="Heading6">
+  <w:style w:type="paragraph" w:styleId="Overskrift6">
     <w:name w:val="heading 6"/>
     <w:basedOn w:val="Normal"/>
     <w:next w:val="Normal"/>
-    <w:link w:val="Heading6Char"/>
+    <w:link w:val="Overskrift6Tegn"/>
     <w:semiHidden/>
     <w:unhideWhenUsed/>
     <w:qFormat/>
@@ -8534,11 +8863,11 @@
       <w:bCs/>
     </w:rPr>
   </w:style>
-  <w:style w:type="paragraph" w:styleId="Heading7">
+  <w:style w:type="paragraph" w:styleId="Overskrift7">
     <w:name w:val="heading 7"/>
     <w:basedOn w:val="Normal"/>
     <w:next w:val="Normal"/>
-    <w:link w:val="Heading7Char"/>
+    <w:link w:val="Overskrift7Tegn"/>
     <w:semiHidden/>
     <w:unhideWhenUsed/>
     <w:qFormat/>
@@ -8553,11 +8882,11 @@
       <w:szCs w:val="24"/>
     </w:rPr>
   </w:style>
-  <w:style w:type="paragraph" w:styleId="Heading8">
+  <w:style w:type="paragraph" w:styleId="Overskrift8">
     <w:name w:val="heading 8"/>
     <w:basedOn w:val="Normal"/>
     <w:next w:val="Normal"/>
-    <w:link w:val="Heading8Char"/>
+    <w:link w:val="Overskrift8Tegn"/>
     <w:semiHidden/>
     <w:unhideWhenUsed/>
     <w:qFormat/>
@@ -8574,11 +8903,11 @@
       <w:szCs w:val="24"/>
     </w:rPr>
   </w:style>
-  <w:style w:type="paragraph" w:styleId="Heading9">
+  <w:style w:type="paragraph" w:styleId="Overskrift9">
     <w:name w:val="heading 9"/>
     <w:basedOn w:val="Normal"/>
     <w:next w:val="Normal"/>
-    <w:link w:val="Heading9Char"/>
+    <w:link w:val="Overskrift9Tegn"/>
     <w:semiHidden/>
     <w:unhideWhenUsed/>
     <w:qFormat/>
@@ -8591,13 +8920,13 @@
       <w:rFonts w:eastAsia="Times New Roman" w:cs="Arial"/>
     </w:rPr>
   </w:style>
-  <w:style w:type="character" w:default="1" w:styleId="DefaultParagraphFont">
+  <w:style w:type="character" w:default="1" w:styleId="Standardskriftforavsnitt">
     <w:name w:val="Default Paragraph Font"/>
     <w:uiPriority w:val="1"/>
     <w:semiHidden/>
     <w:unhideWhenUsed/>
   </w:style>
-  <w:style w:type="table" w:default="1" w:styleId="TableNormal">
+  <w:style w:type="table" w:default="1" w:styleId="Vanligtabell">
     <w:name w:val="Normal Table"/>
     <w:uiPriority w:val="99"/>
     <w:semiHidden/>
@@ -8612,15 +8941,15 @@
       </w:tblCellMar>
     </w:tblPr>
   </w:style>
-  <w:style w:type="numbering" w:default="1" w:styleId="NoList">
+  <w:style w:type="numbering" w:default="1" w:styleId="Ingenliste">
     <w:name w:val="No List"/>
     <w:uiPriority w:val="99"/>
     <w:semiHidden/>
     <w:unhideWhenUsed/>
   </w:style>
-  <w:style w:type="character" w:customStyle="1" w:styleId="Heading1Char">
-    <w:name w:val="Heading 1 Char"/>
-    <w:link w:val="Heading1"/>
+  <w:style w:type="character" w:customStyle="1" w:styleId="Overskrift1Tegn">
+    <w:name w:val="Overskrift 1 Tegn"/>
+    <w:link w:val="Overskrift1"/>
     <w:uiPriority w:val="9"/>
     <w:rsid w:val="004F7CFF"/>
     <w:rPr>
@@ -8631,9 +8960,9 @@
       <w:szCs w:val="26"/>
     </w:rPr>
   </w:style>
-  <w:style w:type="character" w:customStyle="1" w:styleId="Heading2Char">
-    <w:name w:val="Heading 2 Char"/>
-    <w:link w:val="Heading2"/>
+  <w:style w:type="character" w:customStyle="1" w:styleId="Overskrift2Tegn">
+    <w:name w:val="Overskrift 2 Tegn"/>
+    <w:link w:val="Overskrift2"/>
     <w:uiPriority w:val="9"/>
     <w:rsid w:val="000A3B9F"/>
     <w:rPr>
@@ -8701,10 +9030,10 @@
       <w:ind w:left="720"/>
     </w:pPr>
   </w:style>
-  <w:style w:type="paragraph" w:styleId="Header">
+  <w:style w:type="paragraph" w:styleId="Topptekst">
     <w:name w:val="header"/>
     <w:basedOn w:val="Normal"/>
-    <w:link w:val="HeaderChar"/>
+    <w:link w:val="TopptekstTegn"/>
     <w:unhideWhenUsed/>
     <w:rsid w:val="008402F2"/>
     <w:pPr>
@@ -8714,20 +9043,20 @@
       </w:tabs>
     </w:pPr>
   </w:style>
-  <w:style w:type="character" w:customStyle="1" w:styleId="HeaderChar">
-    <w:name w:val="Header Char"/>
-    <w:basedOn w:val="DefaultParagraphFont"/>
-    <w:link w:val="Header"/>
+  <w:style w:type="character" w:customStyle="1" w:styleId="TopptekstTegn">
+    <w:name w:val="Topptekst Tegn"/>
+    <w:basedOn w:val="Standardskriftforavsnitt"/>
+    <w:link w:val="Topptekst"/>
     <w:rsid w:val="008402F2"/>
     <w:rPr>
       <w:sz w:val="22"/>
       <w:szCs w:val="22"/>
     </w:rPr>
   </w:style>
-  <w:style w:type="paragraph" w:styleId="Footer">
+  <w:style w:type="paragraph" w:styleId="Bunntekst">
     <w:name w:val="footer"/>
     <w:basedOn w:val="Normal"/>
-    <w:link w:val="FooterChar"/>
+    <w:link w:val="BunntekstTegn"/>
     <w:autoRedefine/>
     <w:uiPriority w:val="99"/>
     <w:unhideWhenUsed/>
@@ -8744,9 +9073,9 @@
       <w:sz w:val="16"/>
     </w:rPr>
   </w:style>
-  <w:style w:type="character" w:customStyle="1" w:styleId="FooterChar">
-    <w:name w:val="Footer Char"/>
-    <w:link w:val="Footer"/>
+  <w:style w:type="character" w:customStyle="1" w:styleId="BunntekstTegn">
+    <w:name w:val="Bunntekst Tegn"/>
+    <w:link w:val="Bunntekst"/>
     <w:uiPriority w:val="99"/>
     <w:rsid w:val="00E859E3"/>
     <w:rPr>
@@ -8754,10 +9083,10 @@
       <w:szCs w:val="22"/>
     </w:rPr>
   </w:style>
-  <w:style w:type="paragraph" w:styleId="BalloonText">
+  <w:style w:type="paragraph" w:styleId="Bobletekst">
     <w:name w:val="Balloon Text"/>
     <w:basedOn w:val="Normal"/>
-    <w:link w:val="BalloonTextChar"/>
+    <w:link w:val="BobletekstTegn"/>
     <w:uiPriority w:val="99"/>
     <w:semiHidden/>
     <w:unhideWhenUsed/>
@@ -8771,9 +9100,9 @@
       <w:szCs w:val="16"/>
     </w:rPr>
   </w:style>
-  <w:style w:type="character" w:customStyle="1" w:styleId="BalloonTextChar">
-    <w:name w:val="Balloon Text Char"/>
-    <w:link w:val="BalloonText"/>
+  <w:style w:type="character" w:customStyle="1" w:styleId="BobletekstTegn">
+    <w:name w:val="Bobletekst Tegn"/>
+    <w:link w:val="Bobletekst"/>
     <w:uiPriority w:val="99"/>
     <w:semiHidden/>
     <w:rsid w:val="0090659A"/>
@@ -8802,9 +9131,9 @@
     <w:link w:val="TableText"/>
     <w:rsid w:val="008B68E7"/>
   </w:style>
-  <w:style w:type="table" w:styleId="TableGrid">
+  <w:style w:type="table" w:styleId="Tabellrutenett">
     <w:name w:val="Table Grid"/>
-    <w:basedOn w:val="TableNormal"/>
+    <w:basedOn w:val="Vanligtabell"/>
     <w:uiPriority w:val="59"/>
     <w:rsid w:val="005D354A"/>
     <w:tblPr>
@@ -8871,7 +9200,7 @@
   </w:style>
   <w:style w:type="paragraph" w:customStyle="1" w:styleId="ConfigWindow">
     <w:name w:val="Config Window"/>
-    <w:basedOn w:val="BodyText"/>
+    <w:basedOn w:val="Brdtekst"/>
     <w:next w:val="BodyTextL25"/>
     <w:qFormat/>
     <w:rsid w:val="00F40890"/>
@@ -8970,10 +9299,10 @@
       <w:jc w:val="center"/>
     </w:pPr>
   </w:style>
-  <w:style w:type="paragraph" w:styleId="DocumentMap">
+  <w:style w:type="paragraph" w:styleId="Dokumentkart">
     <w:name w:val="Document Map"/>
     <w:basedOn w:val="Normal"/>
-    <w:link w:val="DocumentMapChar"/>
+    <w:link w:val="DokumentkartTegn"/>
     <w:uiPriority w:val="99"/>
     <w:semiHidden/>
     <w:unhideWhenUsed/>
@@ -8987,9 +9316,9 @@
       <w:szCs w:val="16"/>
     </w:rPr>
   </w:style>
-  <w:style w:type="character" w:customStyle="1" w:styleId="DocumentMapChar">
-    <w:name w:val="Document Map Char"/>
-    <w:link w:val="DocumentMap"/>
+  <w:style w:type="character" w:customStyle="1" w:styleId="DokumentkartTegn">
+    <w:name w:val="Dokumentkart Tegn"/>
+    <w:link w:val="Dokumentkart"/>
     <w:uiPriority w:val="99"/>
     <w:semiHidden/>
     <w:rsid w:val="00AB758A"/>
@@ -9050,7 +9379,7 @@
   </w:style>
   <w:style w:type="table" w:customStyle="1" w:styleId="LightList-Accent11">
     <w:name w:val="Light List - Accent 11"/>
-    <w:basedOn w:val="TableNormal"/>
+    <w:basedOn w:val="Vanligtabell"/>
     <w:uiPriority w:val="61"/>
     <w:rsid w:val="00915986"/>
     <w:tblPr>
@@ -9132,7 +9461,7 @@
   </w:style>
   <w:style w:type="table" w:customStyle="1" w:styleId="LabTableStyle">
     <w:name w:val="Lab_Table_Style"/>
-    <w:basedOn w:val="TableNormal"/>
+    <w:basedOn w:val="Vanligtabell"/>
     <w:uiPriority w:val="99"/>
     <w:qFormat/>
     <w:rsid w:val="00E87D62"/>
@@ -9202,7 +9531,7 @@
   </w:style>
   <w:style w:type="numbering" w:customStyle="1" w:styleId="BulletList">
     <w:name w:val="Bullet_List"/>
-    <w:basedOn w:val="NoList"/>
+    <w:basedOn w:val="Ingenliste"/>
     <w:uiPriority w:val="99"/>
     <w:rsid w:val="00457934"/>
     <w:pPr>
@@ -9213,7 +9542,7 @@
   </w:style>
   <w:style w:type="numbering" w:customStyle="1" w:styleId="LabList">
     <w:name w:val="Lab List"/>
-    <w:basedOn w:val="NoList"/>
+    <w:basedOn w:val="Ingenliste"/>
     <w:uiPriority w:val="99"/>
     <w:rsid w:val="004F7CFF"/>
     <w:pPr>
@@ -9255,10 +9584,10 @@
       <w:b/>
     </w:rPr>
   </w:style>
-  <w:style w:type="paragraph" w:styleId="HTMLPreformatted">
+  <w:style w:type="paragraph" w:styleId="HTML-forhndsformatert">
     <w:name w:val="HTML Preformatted"/>
     <w:basedOn w:val="Normal"/>
-    <w:link w:val="HTMLPreformattedChar"/>
+    <w:link w:val="HTML-forhndsformatertTegn"/>
     <w:uiPriority w:val="99"/>
     <w:semiHidden/>
     <w:unhideWhenUsed/>
@@ -9290,9 +9619,9 @@
       <w:szCs w:val="20"/>
     </w:rPr>
   </w:style>
-  <w:style w:type="character" w:customStyle="1" w:styleId="HTMLPreformattedChar">
-    <w:name w:val="HTML Preformatted Char"/>
-    <w:link w:val="HTMLPreformatted"/>
+  <w:style w:type="character" w:customStyle="1" w:styleId="HTML-forhndsformatertTegn">
+    <w:name w:val="HTML-forhåndsformatert Tegn"/>
+    <w:link w:val="HTML-forhndsformatert"/>
     <w:uiPriority w:val="99"/>
     <w:semiHidden/>
     <w:rsid w:val="00C6495E"/>
@@ -9300,7 +9629,7 @@
       <w:rFonts w:ascii="Courier New" w:eastAsia="Times New Roman" w:hAnsi="Courier New" w:cs="Courier New"/>
     </w:rPr>
   </w:style>
-  <w:style w:type="character" w:styleId="CommentReference">
+  <w:style w:type="character" w:styleId="Merknadsreferanse">
     <w:name w:val="annotation reference"/>
     <w:semiHidden/>
     <w:unhideWhenUsed/>
@@ -9310,10 +9639,10 @@
       <w:szCs w:val="16"/>
     </w:rPr>
   </w:style>
-  <w:style w:type="paragraph" w:styleId="CommentText">
+  <w:style w:type="paragraph" w:styleId="Merknadstekst">
     <w:name w:val="annotation text"/>
     <w:basedOn w:val="Normal"/>
-    <w:link w:val="CommentTextChar"/>
+    <w:link w:val="MerknadstekstTegn"/>
     <w:semiHidden/>
     <w:unhideWhenUsed/>
     <w:rsid w:val="000B2344"/>
@@ -9322,18 +9651,18 @@
       <w:szCs w:val="20"/>
     </w:rPr>
   </w:style>
-  <w:style w:type="character" w:customStyle="1" w:styleId="CommentTextChar">
-    <w:name w:val="Comment Text Char"/>
-    <w:basedOn w:val="DefaultParagraphFont"/>
-    <w:link w:val="CommentText"/>
+  <w:style w:type="character" w:customStyle="1" w:styleId="MerknadstekstTegn">
+    <w:name w:val="Merknadstekst Tegn"/>
+    <w:basedOn w:val="Standardskriftforavsnitt"/>
+    <w:link w:val="Merknadstekst"/>
     <w:semiHidden/>
     <w:rsid w:val="000B2344"/>
   </w:style>
-  <w:style w:type="paragraph" w:styleId="CommentSubject">
+  <w:style w:type="paragraph" w:styleId="Kommentaremne">
     <w:name w:val="annotation subject"/>
-    <w:basedOn w:val="CommentText"/>
-    <w:next w:val="CommentText"/>
-    <w:link w:val="CommentSubjectChar"/>
+    <w:basedOn w:val="Merknadstekst"/>
+    <w:next w:val="Merknadstekst"/>
+    <w:link w:val="KommentaremneTegn"/>
     <w:uiPriority w:val="99"/>
     <w:semiHidden/>
     <w:unhideWhenUsed/>
@@ -9343,9 +9672,9 @@
       <w:bCs/>
     </w:rPr>
   </w:style>
-  <w:style w:type="character" w:customStyle="1" w:styleId="CommentSubjectChar">
-    <w:name w:val="Comment Subject Char"/>
-    <w:link w:val="CommentSubject"/>
+  <w:style w:type="character" w:customStyle="1" w:styleId="KommentaremneTegn">
+    <w:name w:val="Kommentaremne Tegn"/>
+    <w:link w:val="Kommentaremne"/>
     <w:uiPriority w:val="99"/>
     <w:semiHidden/>
     <w:rsid w:val="000B2344"/>
@@ -9369,7 +9698,7 @@
   </w:style>
   <w:style w:type="numbering" w:customStyle="1" w:styleId="SectionList">
     <w:name w:val="Section_List"/>
-    <w:basedOn w:val="NoList"/>
+    <w:basedOn w:val="Ingenliste"/>
     <w:uiPriority w:val="99"/>
     <w:rsid w:val="00596998"/>
     <w:pPr>
@@ -9378,10 +9707,10 @@
       </w:numPr>
     </w:pPr>
   </w:style>
-  <w:style w:type="character" w:customStyle="1" w:styleId="Heading4Char">
-    <w:name w:val="Heading 4 Char"/>
-    <w:basedOn w:val="DefaultParagraphFont"/>
-    <w:link w:val="Heading4"/>
+  <w:style w:type="character" w:customStyle="1" w:styleId="Overskrift4Tegn">
+    <w:name w:val="Overskrift 4 Tegn"/>
+    <w:basedOn w:val="Standardskriftforavsnitt"/>
+    <w:link w:val="Overskrift4"/>
     <w:rsid w:val="00F40890"/>
     <w:rPr>
       <w:rFonts w:eastAsia="Times New Roman"/>
@@ -9391,10 +9720,10 @@
       <w:szCs w:val="28"/>
     </w:rPr>
   </w:style>
-  <w:style w:type="character" w:customStyle="1" w:styleId="Heading5Char">
-    <w:name w:val="Heading 5 Char"/>
-    <w:basedOn w:val="DefaultParagraphFont"/>
-    <w:link w:val="Heading5"/>
+  <w:style w:type="character" w:customStyle="1" w:styleId="Overskrift5Tegn">
+    <w:name w:val="Overskrift 5 Tegn"/>
+    <w:basedOn w:val="Standardskriftforavsnitt"/>
+    <w:link w:val="Overskrift5"/>
     <w:semiHidden/>
     <w:rsid w:val="00BF76BE"/>
     <w:rPr>
@@ -9407,10 +9736,10 @@
       <w:szCs w:val="26"/>
     </w:rPr>
   </w:style>
-  <w:style w:type="character" w:customStyle="1" w:styleId="Heading6Char">
-    <w:name w:val="Heading 6 Char"/>
-    <w:basedOn w:val="DefaultParagraphFont"/>
-    <w:link w:val="Heading6"/>
+  <w:style w:type="character" w:customStyle="1" w:styleId="Overskrift6Tegn">
+    <w:name w:val="Overskrift 6 Tegn"/>
+    <w:basedOn w:val="Standardskriftforavsnitt"/>
+    <w:link w:val="Overskrift6"/>
     <w:semiHidden/>
     <w:rsid w:val="00BF76BE"/>
     <w:rPr>
@@ -9421,10 +9750,10 @@
       <w:szCs w:val="22"/>
     </w:rPr>
   </w:style>
-  <w:style w:type="character" w:customStyle="1" w:styleId="Heading7Char">
-    <w:name w:val="Heading 7 Char"/>
-    <w:basedOn w:val="DefaultParagraphFont"/>
-    <w:link w:val="Heading7"/>
+  <w:style w:type="character" w:customStyle="1" w:styleId="Overskrift7Tegn">
+    <w:name w:val="Overskrift 7 Tegn"/>
+    <w:basedOn w:val="Standardskriftforavsnitt"/>
+    <w:link w:val="Overskrift7"/>
     <w:semiHidden/>
     <w:rsid w:val="00BF76BE"/>
     <w:rPr>
@@ -9432,10 +9761,10 @@
       <w:szCs w:val="24"/>
     </w:rPr>
   </w:style>
-  <w:style w:type="character" w:customStyle="1" w:styleId="Heading8Char">
-    <w:name w:val="Heading 8 Char"/>
-    <w:basedOn w:val="DefaultParagraphFont"/>
-    <w:link w:val="Heading8"/>
+  <w:style w:type="character" w:customStyle="1" w:styleId="Overskrift8Tegn">
+    <w:name w:val="Overskrift 8 Tegn"/>
+    <w:basedOn w:val="Standardskriftforavsnitt"/>
+    <w:link w:val="Overskrift8"/>
     <w:semiHidden/>
     <w:rsid w:val="00BF76BE"/>
     <w:rPr>
@@ -9445,10 +9774,10 @@
       <w:szCs w:val="24"/>
     </w:rPr>
   </w:style>
-  <w:style w:type="character" w:customStyle="1" w:styleId="Heading9Char">
-    <w:name w:val="Heading 9 Char"/>
-    <w:basedOn w:val="DefaultParagraphFont"/>
-    <w:link w:val="Heading9"/>
+  <w:style w:type="character" w:customStyle="1" w:styleId="Overskrift9Tegn">
+    <w:name w:val="Overskrift 9 Tegn"/>
+    <w:basedOn w:val="Standardskriftforavsnitt"/>
+    <w:link w:val="Overskrift9"/>
     <w:semiHidden/>
     <w:rsid w:val="00BF76BE"/>
     <w:rPr>
@@ -9457,9 +9786,9 @@
       <w:szCs w:val="22"/>
     </w:rPr>
   </w:style>
-  <w:style w:type="character" w:customStyle="1" w:styleId="Heading3Char">
-    <w:name w:val="Heading 3 Char"/>
-    <w:link w:val="Heading3"/>
+  <w:style w:type="character" w:customStyle="1" w:styleId="Overskrift3Tegn">
+    <w:name w:val="Overskrift 3 Tegn"/>
+    <w:link w:val="Overskrift3"/>
     <w:rsid w:val="00D531D0"/>
     <w:rPr>
       <w:rFonts w:eastAsia="Times New Roman"/>
@@ -9469,10 +9798,10 @@
       <w:szCs w:val="26"/>
     </w:rPr>
   </w:style>
-  <w:style w:type="paragraph" w:styleId="EndnoteText">
+  <w:style w:type="paragraph" w:styleId="Sluttnotetekst">
     <w:name w:val="endnote text"/>
     <w:basedOn w:val="Normal"/>
-    <w:link w:val="EndnoteTextChar"/>
+    <w:link w:val="SluttnotetekstTegn"/>
     <w:semiHidden/>
     <w:rsid w:val="00231DCA"/>
     <w:pPr>
@@ -9484,20 +9813,20 @@
       <w:szCs w:val="20"/>
     </w:rPr>
   </w:style>
-  <w:style w:type="character" w:customStyle="1" w:styleId="EndnoteTextChar">
-    <w:name w:val="Endnote Text Char"/>
-    <w:basedOn w:val="DefaultParagraphFont"/>
-    <w:link w:val="EndnoteText"/>
+  <w:style w:type="character" w:customStyle="1" w:styleId="SluttnotetekstTegn">
+    <w:name w:val="Sluttnotetekst Tegn"/>
+    <w:basedOn w:val="Standardskriftforavsnitt"/>
+    <w:link w:val="Sluttnotetekst"/>
     <w:semiHidden/>
     <w:rsid w:val="00231DCA"/>
     <w:rPr>
       <w:rFonts w:eastAsia="Times New Roman"/>
     </w:rPr>
   </w:style>
-  <w:style w:type="paragraph" w:styleId="FootnoteText">
+  <w:style w:type="paragraph" w:styleId="Fotnotetekst">
     <w:name w:val="footnote text"/>
     <w:basedOn w:val="Normal"/>
-    <w:link w:val="FootnoteTextChar"/>
+    <w:link w:val="FotnotetekstTegn"/>
     <w:semiHidden/>
     <w:rsid w:val="00231DCA"/>
     <w:pPr>
@@ -9509,17 +9838,17 @@
       <w:szCs w:val="20"/>
     </w:rPr>
   </w:style>
-  <w:style w:type="character" w:customStyle="1" w:styleId="FootnoteTextChar">
-    <w:name w:val="Footnote Text Char"/>
-    <w:basedOn w:val="DefaultParagraphFont"/>
-    <w:link w:val="FootnoteText"/>
+  <w:style w:type="character" w:customStyle="1" w:styleId="FotnotetekstTegn">
+    <w:name w:val="Fotnotetekst Tegn"/>
+    <w:basedOn w:val="Standardskriftforavsnitt"/>
+    <w:link w:val="Fotnotetekst"/>
     <w:semiHidden/>
     <w:rsid w:val="00231DCA"/>
     <w:rPr>
       <w:rFonts w:eastAsia="Times New Roman"/>
     </w:rPr>
   </w:style>
-  <w:style w:type="paragraph" w:styleId="Index1">
+  <w:style w:type="paragraph" w:styleId="Indeks1">
     <w:name w:val="index 1"/>
     <w:basedOn w:val="Normal"/>
     <w:next w:val="Normal"/>
@@ -9536,7 +9865,7 @@
       <w:szCs w:val="24"/>
     </w:rPr>
   </w:style>
-  <w:style w:type="paragraph" w:styleId="Index2">
+  <w:style w:type="paragraph" w:styleId="Indeks2">
     <w:name w:val="index 2"/>
     <w:basedOn w:val="Normal"/>
     <w:next w:val="Normal"/>
@@ -9553,7 +9882,7 @@
       <w:szCs w:val="24"/>
     </w:rPr>
   </w:style>
-  <w:style w:type="paragraph" w:styleId="Index3">
+  <w:style w:type="paragraph" w:styleId="Indeks3">
     <w:name w:val="index 3"/>
     <w:basedOn w:val="Normal"/>
     <w:next w:val="Normal"/>
@@ -9570,7 +9899,7 @@
       <w:szCs w:val="24"/>
     </w:rPr>
   </w:style>
-  <w:style w:type="paragraph" w:styleId="Index4">
+  <w:style w:type="paragraph" w:styleId="Indeks4">
     <w:name w:val="index 4"/>
     <w:basedOn w:val="Normal"/>
     <w:next w:val="Normal"/>
@@ -9587,7 +9916,7 @@
       <w:szCs w:val="24"/>
     </w:rPr>
   </w:style>
-  <w:style w:type="paragraph" w:styleId="Index5">
+  <w:style w:type="paragraph" w:styleId="Indeks5">
     <w:name w:val="index 5"/>
     <w:basedOn w:val="Normal"/>
     <w:next w:val="Normal"/>
@@ -9604,7 +9933,7 @@
       <w:szCs w:val="24"/>
     </w:rPr>
   </w:style>
-  <w:style w:type="paragraph" w:styleId="Index6">
+  <w:style w:type="paragraph" w:styleId="Indeks6">
     <w:name w:val="index 6"/>
     <w:basedOn w:val="Normal"/>
     <w:next w:val="Normal"/>
@@ -9621,7 +9950,7 @@
       <w:szCs w:val="24"/>
     </w:rPr>
   </w:style>
-  <w:style w:type="paragraph" w:styleId="Index7">
+  <w:style w:type="paragraph" w:styleId="Indeks7">
     <w:name w:val="index 7"/>
     <w:basedOn w:val="Normal"/>
     <w:next w:val="Normal"/>
@@ -9638,7 +9967,7 @@
       <w:szCs w:val="24"/>
     </w:rPr>
   </w:style>
-  <w:style w:type="paragraph" w:styleId="Index8">
+  <w:style w:type="paragraph" w:styleId="Indeks8">
     <w:name w:val="index 8"/>
     <w:basedOn w:val="Normal"/>
     <w:next w:val="Normal"/>
@@ -9655,7 +9984,7 @@
       <w:szCs w:val="24"/>
     </w:rPr>
   </w:style>
-  <w:style w:type="paragraph" w:styleId="Index9">
+  <w:style w:type="paragraph" w:styleId="Indeks9">
     <w:name w:val="index 9"/>
     <w:basedOn w:val="Normal"/>
     <w:next w:val="Normal"/>
@@ -9672,10 +10001,10 @@
       <w:szCs w:val="24"/>
     </w:rPr>
   </w:style>
-  <w:style w:type="paragraph" w:styleId="IndexHeading">
+  <w:style w:type="paragraph" w:styleId="Stikkordregisteroverskrift">
     <w:name w:val="index heading"/>
     <w:basedOn w:val="Normal"/>
-    <w:next w:val="Index1"/>
+    <w:next w:val="Indeks1"/>
     <w:semiHidden/>
     <w:rsid w:val="00231DCA"/>
     <w:pPr>
@@ -9689,9 +10018,9 @@
       <w:szCs w:val="24"/>
     </w:rPr>
   </w:style>
-  <w:style w:type="paragraph" w:styleId="MacroText">
+  <w:style w:type="paragraph" w:styleId="Makrotekst">
     <w:name w:val="macro"/>
-    <w:link w:val="MacroTextChar"/>
+    <w:link w:val="MakrotekstTegn"/>
     <w:semiHidden/>
     <w:rsid w:val="00231DCA"/>
     <w:pPr>
@@ -9711,10 +10040,10 @@
       <w:rFonts w:ascii="Courier New" w:eastAsia="Times New Roman" w:hAnsi="Courier New" w:cs="Courier New"/>
     </w:rPr>
   </w:style>
-  <w:style w:type="character" w:customStyle="1" w:styleId="MacroTextChar">
-    <w:name w:val="Macro Text Char"/>
-    <w:basedOn w:val="DefaultParagraphFont"/>
-    <w:link w:val="MacroText"/>
+  <w:style w:type="character" w:customStyle="1" w:styleId="MakrotekstTegn">
+    <w:name w:val="Makrotekst Tegn"/>
+    <w:basedOn w:val="Standardskriftforavsnitt"/>
+    <w:link w:val="Makrotekst"/>
     <w:semiHidden/>
     <w:rsid w:val="00231DCA"/>
     <w:rPr>
@@ -9722,7 +10051,7 @@
       <w:lang w:val="en-US" w:eastAsia="en-US" w:bidi="ar-SA"/>
     </w:rPr>
   </w:style>
-  <w:style w:type="paragraph" w:styleId="TableofAuthorities">
+  <w:style w:type="paragraph" w:styleId="Kildeliste">
     <w:name w:val="table of authorities"/>
     <w:basedOn w:val="Normal"/>
     <w:next w:val="Normal"/>
@@ -9738,7 +10067,7 @@
       <w:szCs w:val="24"/>
     </w:rPr>
   </w:style>
-  <w:style w:type="paragraph" w:styleId="TableofFigures">
+  <w:style w:type="paragraph" w:styleId="Figurliste">
     <w:name w:val="table of figures"/>
     <w:basedOn w:val="Normal"/>
     <w:next w:val="Normal"/>
@@ -9754,7 +10083,7 @@
       <w:szCs w:val="24"/>
     </w:rPr>
   </w:style>
-  <w:style w:type="paragraph" w:styleId="TOAHeading">
+  <w:style w:type="paragraph" w:styleId="Kildelisteoverskrift">
     <w:name w:val="toa heading"/>
     <w:basedOn w:val="Normal"/>
     <w:next w:val="Normal"/>
@@ -9771,7 +10100,7 @@
       <w:szCs w:val="24"/>
     </w:rPr>
   </w:style>
-  <w:style w:type="paragraph" w:styleId="TOC1">
+  <w:style w:type="paragraph" w:styleId="INNH1">
     <w:name w:val="toc 1"/>
     <w:basedOn w:val="Normal"/>
     <w:next w:val="Normal"/>
@@ -9787,7 +10116,7 @@
       <w:szCs w:val="24"/>
     </w:rPr>
   </w:style>
-  <w:style w:type="paragraph" w:styleId="TOC2">
+  <w:style w:type="paragraph" w:styleId="INNH2">
     <w:name w:val="toc 2"/>
     <w:basedOn w:val="Normal"/>
     <w:next w:val="Normal"/>
@@ -9804,7 +10133,7 @@
       <w:szCs w:val="24"/>
     </w:rPr>
   </w:style>
-  <w:style w:type="paragraph" w:styleId="TOC3">
+  <w:style w:type="paragraph" w:styleId="INNH3">
     <w:name w:val="toc 3"/>
     <w:basedOn w:val="Normal"/>
     <w:next w:val="Normal"/>
@@ -9821,7 +10150,7 @@
       <w:szCs w:val="24"/>
     </w:rPr>
   </w:style>
-  <w:style w:type="paragraph" w:styleId="TOC4">
+  <w:style w:type="paragraph" w:styleId="INNH4">
     <w:name w:val="toc 4"/>
     <w:basedOn w:val="Normal"/>
     <w:next w:val="Normal"/>
@@ -9838,7 +10167,7 @@
       <w:szCs w:val="24"/>
     </w:rPr>
   </w:style>
-  <w:style w:type="paragraph" w:styleId="TOC5">
+  <w:style w:type="paragraph" w:styleId="INNH5">
     <w:name w:val="toc 5"/>
     <w:basedOn w:val="Normal"/>
     <w:next w:val="Normal"/>
@@ -9855,7 +10184,7 @@
       <w:szCs w:val="24"/>
     </w:rPr>
   </w:style>
-  <w:style w:type="paragraph" w:styleId="TOC6">
+  <w:style w:type="paragraph" w:styleId="INNH6">
     <w:name w:val="toc 6"/>
     <w:basedOn w:val="Normal"/>
     <w:next w:val="Normal"/>
@@ -9872,7 +10201,7 @@
       <w:szCs w:val="24"/>
     </w:rPr>
   </w:style>
-  <w:style w:type="paragraph" w:styleId="TOC7">
+  <w:style w:type="paragraph" w:styleId="INNH7">
     <w:name w:val="toc 7"/>
     <w:basedOn w:val="Normal"/>
     <w:next w:val="Normal"/>
@@ -9889,7 +10218,7 @@
       <w:szCs w:val="24"/>
     </w:rPr>
   </w:style>
-  <w:style w:type="paragraph" w:styleId="TOC8">
+  <w:style w:type="paragraph" w:styleId="INNH8">
     <w:name w:val="toc 8"/>
     <w:basedOn w:val="Normal"/>
     <w:next w:val="Normal"/>
@@ -9906,7 +10235,7 @@
       <w:szCs w:val="24"/>
     </w:rPr>
   </w:style>
-  <w:style w:type="paragraph" w:styleId="TOC9">
+  <w:style w:type="paragraph" w:styleId="INNH9">
     <w:name w:val="toc 9"/>
     <w:basedOn w:val="Normal"/>
     <w:next w:val="Normal"/>
@@ -9923,10 +10252,10 @@
       <w:szCs w:val="24"/>
     </w:rPr>
   </w:style>
-  <w:style w:type="paragraph" w:styleId="BodyText">
+  <w:style w:type="paragraph" w:styleId="Brdtekst">
     <w:name w:val="Body Text"/>
     <w:basedOn w:val="Normal"/>
-    <w:link w:val="BodyTextChar"/>
+    <w:link w:val="BrdtekstTegn"/>
     <w:rsid w:val="00603503"/>
     <w:pPr>
       <w:spacing w:before="120" w:after="120" w:line="240" w:lineRule="auto"/>
@@ -9937,9 +10266,9 @@
       <w:szCs w:val="24"/>
     </w:rPr>
   </w:style>
-  <w:style w:type="character" w:customStyle="1" w:styleId="BodyTextChar">
-    <w:name w:val="Body Text Char"/>
-    <w:link w:val="BodyText"/>
+  <w:style w:type="character" w:customStyle="1" w:styleId="BrdtekstTegn">
+    <w:name w:val="Brødtekst Tegn"/>
+    <w:link w:val="Brdtekst"/>
     <w:rsid w:val="00603503"/>
     <w:rPr>
       <w:rFonts w:eastAsia="Times New Roman"/>
@@ -9957,7 +10286,7 @@
   </w:style>
   <w:style w:type="paragraph" w:customStyle="1" w:styleId="BodyTextBold">
     <w:name w:val="Body Text Bold"/>
-    <w:basedOn w:val="BodyText"/>
+    <w:basedOn w:val="Brdtekst"/>
     <w:next w:val="BodyTextL25"/>
     <w:link w:val="BodyTextBoldChar"/>
     <w:qFormat/>
@@ -9968,7 +10297,7 @@
   </w:style>
   <w:style w:type="character" w:customStyle="1" w:styleId="CMDChar">
     <w:name w:val="CMD Char"/>
-    <w:basedOn w:val="DefaultParagraphFont"/>
+    <w:basedOn w:val="Standardskriftforavsnitt"/>
     <w:link w:val="CMD"/>
     <w:rsid w:val="0010436E"/>
     <w:rPr>
@@ -9978,7 +10307,7 @@
   </w:style>
   <w:style w:type="character" w:customStyle="1" w:styleId="BodyTextBoldChar">
     <w:name w:val="Body Text Bold Char"/>
-    <w:basedOn w:val="BodyTextChar"/>
+    <w:basedOn w:val="BrdtekstTegn"/>
     <w:link w:val="BodyTextBold"/>
     <w:rsid w:val="00C73E03"/>
     <w:rPr>
@@ -9987,11 +10316,11 @@
       <w:szCs w:val="24"/>
     </w:rPr>
   </w:style>
-  <w:style w:type="paragraph" w:styleId="Title">
+  <w:style w:type="paragraph" w:styleId="Tittel">
     <w:name w:val="Title"/>
     <w:basedOn w:val="Normal"/>
     <w:next w:val="BodyTextL25"/>
-    <w:link w:val="TitleChar"/>
+    <w:link w:val="TittelTegn"/>
     <w:qFormat/>
     <w:rsid w:val="00A33890"/>
     <w:pPr>
@@ -10006,10 +10335,10 @@
       <w:szCs w:val="56"/>
     </w:rPr>
   </w:style>
-  <w:style w:type="character" w:customStyle="1" w:styleId="TitleChar">
-    <w:name w:val="Title Char"/>
-    <w:basedOn w:val="DefaultParagraphFont"/>
-    <w:link w:val="Title"/>
+  <w:style w:type="character" w:customStyle="1" w:styleId="TittelTegn">
+    <w:name w:val="Tittel Tegn"/>
+    <w:basedOn w:val="Standardskriftforavsnitt"/>
+    <w:link w:val="Tittel"/>
     <w:rsid w:val="00A33890"/>
     <w:rPr>
       <w:rFonts w:eastAsiaTheme="majorEastAsia" w:cstheme="majorBidi"/>
@@ -10021,7 +10350,7 @@
   </w:style>
   <w:style w:type="table" w:customStyle="1" w:styleId="LabTableStyle1">
     <w:name w:val="Lab_Table_Style1"/>
-    <w:basedOn w:val="TableNormal"/>
+    <w:basedOn w:val="Vanligtabell"/>
     <w:uiPriority w:val="99"/>
     <w:qFormat/>
     <w:rsid w:val="00C77B29"/>
@@ -10076,9 +10405,9 @@
       </w:tcPr>
     </w:tblStylePr>
   </w:style>
-  <w:style w:type="character" w:styleId="PlaceholderText">
+  <w:style w:type="character" w:styleId="Plassholdertekst">
     <w:name w:val="Placeholder Text"/>
-    <w:basedOn w:val="DefaultParagraphFont"/>
+    <w:basedOn w:val="Standardskriftforavsnitt"/>
     <w:uiPriority w:val="99"/>
     <w:semiHidden/>
     <w:rsid w:val="00FA154B"/>
@@ -10086,9 +10415,9 @@
       <w:color w:val="808080"/>
     </w:rPr>
   </w:style>
-  <w:style w:type="character" w:styleId="FollowedHyperlink">
+  <w:style w:type="character" w:styleId="Fulgthyperkobling">
     <w:name w:val="FollowedHyperlink"/>
-    <w:basedOn w:val="DefaultParagraphFont"/>
+    <w:basedOn w:val="Standardskriftforavsnitt"/>
     <w:semiHidden/>
     <w:unhideWhenUsed/>
     <w:rsid w:val="00CD25CF"/>
@@ -10097,7 +10426,7 @@
       <w:u w:val="single"/>
     </w:rPr>
   </w:style>
-  <w:style w:type="character" w:styleId="Hyperlink">
+  <w:style w:type="character" w:styleId="Hyperkobling">
     <w:name w:val="Hyperlink"/>
     <w:uiPriority w:val="99"/>
     <w:unhideWhenUsed/>
@@ -10107,7 +10436,7 @@
       <w:u w:val="single"/>
     </w:rPr>
   </w:style>
-  <w:style w:type="paragraph" w:styleId="ListParagraph">
+  <w:style w:type="paragraph" w:styleId="Listeavsnitt">
     <w:name w:val="List Paragraph"/>
     <w:basedOn w:val="Normal"/>
     <w:uiPriority w:val="34"/>
@@ -10120,7 +10449,7 @@
   </w:style>
   <w:style w:type="character" w:customStyle="1" w:styleId="UnresolvedMention1">
     <w:name w:val="Unresolved Mention1"/>
-    <w:basedOn w:val="DefaultParagraphFont"/>
+    <w:basedOn w:val="Standardskriftforavsnitt"/>
     <w:uiPriority w:val="99"/>
     <w:semiHidden/>
     <w:unhideWhenUsed/>
@@ -10134,7 +10463,7 @@
 </file>
 
 <file path=word/glossary/document.xml><?xml version="1.0" encoding="utf-8"?>
-<w:glossaryDocument xmlns:wpc="http://schemas.microsoft.com/office/word/2010/wordprocessingCanvas" xmlns:cx="http://schemas.microsoft.com/office/drawing/2014/chartex" xmlns:cx1="http://schemas.microsoft.com/office/drawing/2015/9/8/chartex" xmlns:cx2="http://schemas.microsoft.com/office/drawing/2015/10/21/chartex" xmlns:cx3="http://schemas.microsoft.com/office/drawing/2016/5/9/chartex" xmlns:cx4="http://schemas.microsoft.com/office/drawing/2016/5/10/chartex" xmlns:cx5="http://schemas.microsoft.com/office/drawing/2016/5/11/chartex" xmlns:cx6="http://schemas.microsoft.com/office/drawing/2016/5/12/chartex" xmlns:cx7="http://schemas.microsoft.com/office/drawing/2016/5/13/chartex" xmlns:cx8="http://schemas.microsoft.com/office/drawing/2016/5/14/chartex" xmlns:mc="http://schemas.openxmlformats.org/markup-compatibility/2006" xmlns:aink="http://schemas.microsoft.com/office/drawing/2016/ink" xmlns:am3d="http://schemas.microsoft.com/office/drawing/2017/model3d" xmlns:o="urn:schemas-microsoft-com:office:office" xmlns:r="http://schemas.openxmlformats.org/officeDocument/2006/relationships" xmlns:m="http://schemas.openxmlformats.org/officeDocument/2006/math" xmlns:v="urn:schemas-microsoft-com:vml" xmlns:wp14="http://schemas.microsoft.com/office/word/2010/wordprocessingDrawing" xmlns:wp="http://schemas.openxmlformats.org/drawingml/2006/wordprocessingDrawing" xmlns:w10="urn:schemas-microsoft-com:office:word" xmlns:w="http://schemas.openxmlformats.org/wordprocessingml/2006/main" xmlns:w14="http://schemas.microsoft.com/office/word/2010/wordml" xmlns:w15="http://schemas.microsoft.com/office/word/2012/wordml" xmlns:w16cid="http://schemas.microsoft.com/office/word/2016/wordml/cid" xmlns:w16se="http://schemas.microsoft.com/office/word/2015/wordml/symex" xmlns:wpg="http://schemas.microsoft.com/office/word/2010/wordprocessingGroup" xmlns:wpi="http://schemas.microsoft.com/office/word/2010/wordprocessingInk" xmlns:wne="http://schemas.microsoft.com/office/word/2006/wordml" xmlns:wps="http://schemas.microsoft.com/office/word/2010/wordprocessingShape" mc:Ignorable="w14 w15 w16se w16cid wp14">
+<w:glossaryDocument xmlns:wpc="http://schemas.microsoft.com/office/word/2010/wordprocessingCanvas" xmlns:cx="http://schemas.microsoft.com/office/drawing/2014/chartex" xmlns:cx1="http://schemas.microsoft.com/office/drawing/2015/9/8/chartex" xmlns:cx2="http://schemas.microsoft.com/office/drawing/2015/10/21/chartex" xmlns:cx3="http://schemas.microsoft.com/office/drawing/2016/5/9/chartex" xmlns:cx4="http://schemas.microsoft.com/office/drawing/2016/5/10/chartex" xmlns:cx5="http://schemas.microsoft.com/office/drawing/2016/5/11/chartex" xmlns:cx6="http://schemas.microsoft.com/office/drawing/2016/5/12/chartex" xmlns:cx7="http://schemas.microsoft.com/office/drawing/2016/5/13/chartex" xmlns:cx8="http://schemas.microsoft.com/office/drawing/2016/5/14/chartex" xmlns:mc="http://schemas.openxmlformats.org/markup-compatibility/2006" xmlns:aink="http://schemas.microsoft.com/office/drawing/2016/ink" xmlns:am3d="http://schemas.microsoft.com/office/drawing/2017/model3d" xmlns:o="urn:schemas-microsoft-com:office:office" xmlns:r="http://schemas.openxmlformats.org/officeDocument/2006/relationships" xmlns:m="http://schemas.openxmlformats.org/officeDocument/2006/math" xmlns:v="urn:schemas-microsoft-com:vml" xmlns:wp14="http://schemas.microsoft.com/office/word/2010/wordprocessingDrawing" xmlns:wp="http://schemas.openxmlformats.org/drawingml/2006/wordprocessingDrawing" xmlns:w10="urn:schemas-microsoft-com:office:word" xmlns:w="http://schemas.openxmlformats.org/wordprocessingml/2006/main" xmlns:w14="http://schemas.microsoft.com/office/word/2010/wordml" xmlns:w15="http://schemas.microsoft.com/office/word/2012/wordml" xmlns:w16cex="http://schemas.microsoft.com/office/word/2018/wordml/cex" xmlns:w16cid="http://schemas.microsoft.com/office/word/2016/wordml/cid" xmlns:w16="http://schemas.microsoft.com/office/word/2018/wordml" xmlns:w16sdtdh="http://schemas.microsoft.com/office/word/2020/wordml/sdtdatahash" xmlns:w16se="http://schemas.microsoft.com/office/word/2015/wordml/symex" xmlns:wpg="http://schemas.microsoft.com/office/word/2010/wordprocessingGroup" xmlns:wpi="http://schemas.microsoft.com/office/word/2010/wordprocessingInk" xmlns:wne="http://schemas.microsoft.com/office/word/2006/wordml" xmlns:wps="http://schemas.microsoft.com/office/word/2010/wordprocessingShape" mc:Ignorable="w14 w15 w16se w16cid w16 w16cex w16sdtdh wp14">
   <w:docParts>
     <w:docPart>
       <w:docPartPr>
@@ -10158,7 +10487,7 @@
           </w:pPr>
           <w:r>
             <w:rPr>
-              <w:rStyle w:val="PlaceholderText"/>
+              <w:rStyle w:val="Plassholdertekst"/>
             </w:rPr>
             <w:t>[Title]</w:t>
           </w:r>
@@ -10170,7 +10499,7 @@
 </file>
 
 <file path=word/glossary/fontTable.xml><?xml version="1.0" encoding="utf-8"?>
-<w:fonts xmlns:mc="http://schemas.openxmlformats.org/markup-compatibility/2006" xmlns:r="http://schemas.openxmlformats.org/officeDocument/2006/relationships" xmlns:w="http://schemas.openxmlformats.org/wordprocessingml/2006/main" xmlns:w14="http://schemas.microsoft.com/office/word/2010/wordml" xmlns:w15="http://schemas.microsoft.com/office/word/2012/wordml" xmlns:w16cid="http://schemas.microsoft.com/office/word/2016/wordml/cid" xmlns:w16se="http://schemas.microsoft.com/office/word/2015/wordml/symex" mc:Ignorable="w14 w15 w16se w16cid">
+<w:fonts xmlns:mc="http://schemas.openxmlformats.org/markup-compatibility/2006" xmlns:r="http://schemas.openxmlformats.org/officeDocument/2006/relationships" xmlns:w="http://schemas.openxmlformats.org/wordprocessingml/2006/main" xmlns:w14="http://schemas.microsoft.com/office/word/2010/wordml" xmlns:w15="http://schemas.microsoft.com/office/word/2012/wordml" xmlns:w16cex="http://schemas.microsoft.com/office/word/2018/wordml/cex" xmlns:w16cid="http://schemas.microsoft.com/office/word/2016/wordml/cid" xmlns:w16="http://schemas.microsoft.com/office/word/2018/wordml" xmlns:w16sdtdh="http://schemas.microsoft.com/office/word/2020/wordml/sdtdatahash" xmlns:w16se="http://schemas.microsoft.com/office/word/2015/wordml/symex" mc:Ignorable="w14 w15 w16se w16cid w16 w16cex w16sdtdh">
   <w:font w:name="Arial">
     <w:panose1 w:val="020B0604020202020204"/>
     <w:charset w:val="00"/>
@@ -10202,7 +10531,7 @@
   <w:font w:name="Symbol">
     <w:panose1 w:val="05050102010706020507"/>
     <w:charset w:val="02"/>
-    <w:family w:val="roman"/>
+    <w:family w:val="decorative"/>
     <w:pitch w:val="variable"/>
     <w:sig w:usb0="00000000" w:usb1="10000000" w:usb2="00000000" w:usb3="00000000" w:csb0="80000000" w:csb1="00000000"/>
   </w:font>
@@ -10238,10 +10567,11 @@
 </file>
 
 <file path=word/glossary/settings.xml><?xml version="1.0" encoding="utf-8"?>
-<w:settings xmlns:mc="http://schemas.openxmlformats.org/markup-compatibility/2006" xmlns:o="urn:schemas-microsoft-com:office:office" xmlns:r="http://schemas.openxmlformats.org/officeDocument/2006/relationships" xmlns:m="http://schemas.openxmlformats.org/officeDocument/2006/math" xmlns:v="urn:schemas-microsoft-com:vml" xmlns:w10="urn:schemas-microsoft-com:office:word" xmlns:w="http://schemas.openxmlformats.org/wordprocessingml/2006/main" xmlns:w14="http://schemas.microsoft.com/office/word/2010/wordml" xmlns:w15="http://schemas.microsoft.com/office/word/2012/wordml" xmlns:w16cid="http://schemas.microsoft.com/office/word/2016/wordml/cid" xmlns:w16se="http://schemas.microsoft.com/office/word/2015/wordml/symex" xmlns:sl="http://schemas.openxmlformats.org/schemaLibrary/2006/main" mc:Ignorable="w14 w15 w16se w16cid">
+<w:settings xmlns:mc="http://schemas.openxmlformats.org/markup-compatibility/2006" xmlns:o="urn:schemas-microsoft-com:office:office" xmlns:r="http://schemas.openxmlformats.org/officeDocument/2006/relationships" xmlns:m="http://schemas.openxmlformats.org/officeDocument/2006/math" xmlns:v="urn:schemas-microsoft-com:vml" xmlns:w10="urn:schemas-microsoft-com:office:word" xmlns:w="http://schemas.openxmlformats.org/wordprocessingml/2006/main" xmlns:w14="http://schemas.microsoft.com/office/word/2010/wordml" xmlns:w15="http://schemas.microsoft.com/office/word/2012/wordml" xmlns:w16cex="http://schemas.microsoft.com/office/word/2018/wordml/cex" xmlns:w16cid="http://schemas.microsoft.com/office/word/2016/wordml/cid" xmlns:w16="http://schemas.microsoft.com/office/word/2018/wordml" xmlns:w16sdtdh="http://schemas.microsoft.com/office/word/2020/wordml/sdtdatahash" xmlns:w16se="http://schemas.microsoft.com/office/word/2015/wordml/symex" xmlns:sl="http://schemas.openxmlformats.org/schemaLibrary/2006/main" mc:Ignorable="w14 w15 w16se w16cid w16 w16cex w16sdtdh">
   <w:view w:val="normal"/>
   <w:revisionView w:inkAnnotations="0"/>
   <w:defaultTabStop w:val="720"/>
+  <w:hyphenationZone w:val="425"/>
   <w:characterSpacingControl w:val="doNotCompress"/>
   <w:compat>
     <w:useFELayout/>
@@ -10260,6 +10590,7 @@
     <w:rsid w:val="00984544"/>
     <w:rsid w:val="00C36F19"/>
     <w:rsid w:val="00DF1DF7"/>
+    <w:rsid w:val="00E921C2"/>
     <w:rsid w:val="00F64C51"/>
     <w:rsid w:val="00FD2C15"/>
   </w:rsids>
@@ -10278,14 +10609,14 @@
   </m:mathPr>
   <w:themeFontLang w:val="en-US"/>
   <w:clrSchemeMapping w:bg1="light1" w:t1="dark1" w:bg2="light2" w:t2="dark2" w:accent1="accent1" w:accent2="accent2" w:accent3="accent3" w:accent4="accent4" w:accent5="accent5" w:accent6="accent6" w:hyperlink="hyperlink" w:followedHyperlink="followedHyperlink"/>
-  <w:decimalSymbol w:val="."/>
-  <w:listSeparator w:val=","/>
+  <w:decimalSymbol w:val=","/>
+  <w:listSeparator w:val=";"/>
   <w15:chartTrackingRefBased/>
 </w:settings>
 </file>
 
 <file path=word/glossary/styles.xml><?xml version="1.0" encoding="utf-8"?>
-<w:styles xmlns:mc="http://schemas.openxmlformats.org/markup-compatibility/2006" xmlns:r="http://schemas.openxmlformats.org/officeDocument/2006/relationships" xmlns:w="http://schemas.openxmlformats.org/wordprocessingml/2006/main" xmlns:w14="http://schemas.microsoft.com/office/word/2010/wordml" xmlns:w15="http://schemas.microsoft.com/office/word/2012/wordml" xmlns:w16cid="http://schemas.microsoft.com/office/word/2016/wordml/cid" xmlns:w16se="http://schemas.microsoft.com/office/word/2015/wordml/symex" mc:Ignorable="w14 w15 w16se w16cid">
+<w:styles xmlns:mc="http://schemas.openxmlformats.org/markup-compatibility/2006" xmlns:r="http://schemas.openxmlformats.org/officeDocument/2006/relationships" xmlns:w="http://schemas.openxmlformats.org/wordprocessingml/2006/main" xmlns:w14="http://schemas.microsoft.com/office/word/2010/wordml" xmlns:w15="http://schemas.microsoft.com/office/word/2012/wordml" xmlns:w16cex="http://schemas.microsoft.com/office/word/2018/wordml/cex" xmlns:w16cid="http://schemas.microsoft.com/office/word/2016/wordml/cid" xmlns:w16="http://schemas.microsoft.com/office/word/2018/wordml" xmlns:w16sdtdh="http://schemas.microsoft.com/office/word/2020/wordml/sdtdatahash" xmlns:w16se="http://schemas.microsoft.com/office/word/2015/wordml/symex" mc:Ignorable="w14 w15 w16se w16cid w16 w16cex w16sdtdh">
   <w:docDefaults>
     <w:rPrDefault>
       <w:rPr>
@@ -10301,7 +10632,7 @@
       </w:pPr>
     </w:pPrDefault>
   </w:docDefaults>
-  <w:latentStyles w:defLockedState="0" w:defUIPriority="99" w:defSemiHidden="0" w:defUnhideWhenUsed="0" w:defQFormat="0" w:count="375">
+  <w:latentStyles w:defLockedState="0" w:defUIPriority="99" w:defSemiHidden="0" w:defUnhideWhenUsed="0" w:defQFormat="0" w:count="376">
     <w:lsdException w:name="Normal" w:uiPriority="0" w:qFormat="1"/>
     <w:lsdException w:name="heading 1" w:uiPriority="9" w:qFormat="1"/>
     <w:lsdException w:name="heading 2" w:semiHidden="1" w:uiPriority="9" w:unhideWhenUsed="1" w:qFormat="1"/>
@@ -10407,7 +10738,6 @@
     <w:lsdException w:name="HTML Sample" w:semiHidden="1" w:unhideWhenUsed="1"/>
     <w:lsdException w:name="HTML Typewriter" w:semiHidden="1" w:unhideWhenUsed="1"/>
     <w:lsdException w:name="HTML Variable" w:semiHidden="1" w:unhideWhenUsed="1"/>
-    <w:lsdException w:name="Normal Table" w:semiHidden="1" w:unhideWhenUsed="1"/>
     <w:lsdException w:name="annotation subject" w:semiHidden="1" w:unhideWhenUsed="1"/>
     <w:lsdException w:name="No List" w:semiHidden="1" w:unhideWhenUsed="1"/>
     <w:lsdException w:name="Outline List 1" w:semiHidden="1" w:unhideWhenUsed="1"/>
@@ -10454,10 +10784,8 @@
     <w:lsdException w:name="Table Subtle 2" w:semiHidden="1" w:unhideWhenUsed="1"/>
     <w:lsdException w:name="Table Web 1" w:semiHidden="1" w:unhideWhenUsed="1"/>
     <w:lsdException w:name="Table Web 2" w:semiHidden="1" w:unhideWhenUsed="1"/>
-    <w:lsdException w:name="Table Web 3" w:semiHidden="1" w:unhideWhenUsed="1"/>
     <w:lsdException w:name="Balloon Text" w:semiHidden="1" w:unhideWhenUsed="1"/>
     <w:lsdException w:name="Table Grid" w:uiPriority="39"/>
-    <w:lsdException w:name="Table Theme" w:semiHidden="1" w:unhideWhenUsed="1"/>
     <w:lsdException w:name="Placeholder Text" w:semiHidden="1"/>
     <w:lsdException w:name="No Spacing" w:uiPriority="1" w:qFormat="1"/>
     <w:lsdException w:name="Light Shading" w:uiPriority="60"/>
@@ -10677,18 +11005,19 @@
     <w:lsdException w:name="Smart Hyperlink" w:semiHidden="1" w:unhideWhenUsed="1"/>
     <w:lsdException w:name="Hashtag" w:semiHidden="1" w:unhideWhenUsed="1"/>
     <w:lsdException w:name="Unresolved Mention" w:semiHidden="1" w:unhideWhenUsed="1"/>
+    <w:lsdException w:name="Smart Link" w:semiHidden="1" w:unhideWhenUsed="1"/>
   </w:latentStyles>
   <w:style w:type="paragraph" w:default="1" w:styleId="Normal">
     <w:name w:val="Normal"/>
     <w:qFormat/>
   </w:style>
-  <w:style w:type="character" w:default="1" w:styleId="DefaultParagraphFont">
+  <w:style w:type="character" w:default="1" w:styleId="Standardskriftforavsnitt">
     <w:name w:val="Default Paragraph Font"/>
     <w:uiPriority w:val="1"/>
     <w:semiHidden/>
     <w:unhideWhenUsed/>
   </w:style>
-  <w:style w:type="table" w:default="1" w:styleId="TableNormal">
+  <w:style w:type="table" w:default="1" w:styleId="Vanligtabell">
     <w:name w:val="Normal Table"/>
     <w:uiPriority w:val="99"/>
     <w:semiHidden/>
@@ -10703,15 +11032,15 @@
       </w:tblCellMar>
     </w:tblPr>
   </w:style>
-  <w:style w:type="numbering" w:default="1" w:styleId="NoList">
+  <w:style w:type="numbering" w:default="1" w:styleId="Ingenliste">
     <w:name w:val="No List"/>
     <w:uiPriority w:val="99"/>
     <w:semiHidden/>
     <w:unhideWhenUsed/>
   </w:style>
-  <w:style w:type="character" w:styleId="PlaceholderText">
+  <w:style w:type="character" w:styleId="Plassholdertekst">
     <w:name w:val="Placeholder Text"/>
-    <w:basedOn w:val="DefaultParagraphFont"/>
+    <w:basedOn w:val="Standardskriftforavsnitt"/>
     <w:uiPriority w:val="99"/>
     <w:semiHidden/>
     <w:rPr>
@@ -10725,7 +11054,7 @@
 </file>
 
 <file path=word/glossary/webSettings.xml><?xml version="1.0" encoding="utf-8"?>
-<w:webSettings xmlns:mc="http://schemas.openxmlformats.org/markup-compatibility/2006" xmlns:r="http://schemas.openxmlformats.org/officeDocument/2006/relationships" xmlns:w="http://schemas.openxmlformats.org/wordprocessingml/2006/main" xmlns:w14="http://schemas.microsoft.com/office/word/2010/wordml" xmlns:w15="http://schemas.microsoft.com/office/word/2012/wordml" xmlns:w16cid="http://schemas.microsoft.com/office/word/2016/wordml/cid" xmlns:w16se="http://schemas.microsoft.com/office/word/2015/wordml/symex" mc:Ignorable="w14 w15 w16se w16cid">
+<w:webSettings xmlns:mc="http://schemas.openxmlformats.org/markup-compatibility/2006" xmlns:r="http://schemas.openxmlformats.org/officeDocument/2006/relationships" xmlns:w="http://schemas.openxmlformats.org/wordprocessingml/2006/main" xmlns:w14="http://schemas.microsoft.com/office/word/2010/wordml" xmlns:w15="http://schemas.microsoft.com/office/word/2012/wordml" xmlns:w16cex="http://schemas.microsoft.com/office/word/2018/wordml/cex" xmlns:w16cid="http://schemas.microsoft.com/office/word/2016/wordml/cid" xmlns:w16="http://schemas.microsoft.com/office/word/2018/wordml" xmlns:w16sdtdh="http://schemas.microsoft.com/office/word/2020/wordml/sdtdatahash" xmlns:w16se="http://schemas.microsoft.com/office/word/2015/wordml/symex" mc:Ignorable="w14 w15 w16se w16cid w16 w16cex w16sdtdh">
   <w:optimizeForBrowser/>
   <w:allowPNG/>
 </w:webSettings>
